--- a/test_case/cluster_comparison.docx
+++ b/test_case/cluster_comparison.docx
@@ -196,6 +196,435 @@
         <w:tc>
           <w:tcPr>
             <w:tcW w:w="0" w:type="auto"/>
+            <w:shd w:val="clear" w:color="auto" w:fill="FFFFFF" w:themeFill="background1"/>
+            <w:vAlign w:val="center"/>
+            <w:hideMark/>
+          </w:tcPr>
+          <w:p>
+            <w:pPr>
+              <w:jc w:val="center"/>
+              <w:rPr>
+                <w:rFonts w:ascii="Courier New" w:eastAsia="Times New Roman" w:hAnsi="Courier New" w:cs="Courier New"/>
+                <w:b/>
+              </w:rPr>
+            </w:pPr>
+            <w:r>
+              <w:rPr>
+                <w:rFonts w:ascii="Courier New" w:eastAsia="Times New Roman" w:hAnsi="Courier New" w:cs="Courier New"/>
+                <w:b/>
+                <w:color w:val="000000"/>
+                <w:sz w:val="20"/>
+                <w:szCs w:val="20"/>
+              </w:rPr>
+              <w:t>C</w:t>
+            </w:r>
+          </w:p>
+        </w:tc>
+        <w:tc>
+          <w:tcPr>
+            <w:tcW w:w="0" w:type="auto"/>
+            <w:shd w:val="clear" w:color="auto" w:fill="FFFFFF"/>
+            <w:vAlign w:val="center"/>
+            <w:hideMark/>
+          </w:tcPr>
+          <w:p>
+            <w:pPr>
+              <w:jc w:val="center"/>
+              <w:rPr>
+                <w:rFonts w:ascii="Courier New" w:eastAsia="Times New Roman" w:hAnsi="Courier New" w:cs="Courier New"/>
+              </w:rPr>
+            </w:pPr>
+            <w:r>
+              <w:rPr>
+                <w:rFonts w:ascii="Courier New" w:eastAsia="Times New Roman" w:hAnsi="Courier New" w:cs="Courier New"/>
+                <w:color w:val="000000"/>
+                <w:sz w:val="20"/>
+                <w:szCs w:val="20"/>
+              </w:rPr>
+              <w:t>G</w:t>
+            </w:r>
+          </w:p>
+        </w:tc>
+        <w:tc>
+          <w:tcPr>
+            <w:tcW w:w="0" w:type="auto"/>
+            <w:shd w:val="clear" w:color="auto" w:fill="FFFFFF"/>
+            <w:vAlign w:val="center"/>
+            <w:hideMark/>
+          </w:tcPr>
+          <w:p>
+            <w:pPr>
+              <w:jc w:val="center"/>
+              <w:rPr>
+                <w:rFonts w:ascii="Courier New" w:eastAsia="Times New Roman" w:hAnsi="Courier New" w:cs="Courier New"/>
+              </w:rPr>
+            </w:pPr>
+            <w:r>
+              <w:rPr>
+                <w:rFonts w:ascii="Courier New" w:eastAsia="Times New Roman" w:hAnsi="Courier New" w:cs="Courier New"/>
+                <w:color w:val="000000"/>
+                <w:sz w:val="20"/>
+                <w:szCs w:val="20"/>
+              </w:rPr>
+              <w:t>A</w:t>
+            </w:r>
+          </w:p>
+        </w:tc>
+        <w:tc>
+          <w:tcPr>
+            <w:tcW w:w="0" w:type="auto"/>
+            <w:shd w:val="clear" w:color="auto" w:fill="FFFFFF"/>
+            <w:vAlign w:val="center"/>
+            <w:hideMark/>
+          </w:tcPr>
+          <w:p>
+            <w:pPr>
+              <w:jc w:val="center"/>
+              <w:rPr>
+                <w:rFonts w:ascii="Courier New" w:eastAsia="Times New Roman" w:hAnsi="Courier New" w:cs="Courier New"/>
+              </w:rPr>
+            </w:pPr>
+            <w:r>
+              <w:rPr>
+                <w:rFonts w:ascii="Courier New" w:eastAsia="Times New Roman" w:hAnsi="Courier New" w:cs="Courier New"/>
+                <w:color w:val="000000"/>
+                <w:sz w:val="20"/>
+                <w:szCs w:val="20"/>
+              </w:rPr>
+              <w:t>A</w:t>
+            </w:r>
+          </w:p>
+        </w:tc>
+        <w:tc>
+          <w:tcPr>
+            <w:tcW w:w="0" w:type="auto"/>
+            <w:shd w:val="clear" w:color="auto" w:fill="FFFFFF"/>
+            <w:vAlign w:val="center"/>
+            <w:hideMark/>
+          </w:tcPr>
+          <w:p>
+            <w:pPr>
+              <w:jc w:val="center"/>
+              <w:rPr>
+                <w:rFonts w:ascii="Courier New" w:eastAsia="Times New Roman" w:hAnsi="Courier New" w:cs="Courier New"/>
+              </w:rPr>
+            </w:pPr>
+            <w:r>
+              <w:rPr>
+                <w:rFonts w:ascii="Courier New" w:eastAsia="Times New Roman" w:hAnsi="Courier New" w:cs="Courier New"/>
+                <w:color w:val="000000"/>
+                <w:sz w:val="20"/>
+                <w:szCs w:val="20"/>
+              </w:rPr>
+              <w:t>T</w:t>
+            </w:r>
+          </w:p>
+        </w:tc>
+        <w:tc>
+          <w:tcPr>
+            <w:tcW w:w="0" w:type="auto"/>
+            <w:shd w:val="clear" w:color="auto" w:fill="FFFFFF"/>
+            <w:vAlign w:val="center"/>
+            <w:hideMark/>
+          </w:tcPr>
+          <w:p>
+            <w:pPr>
+              <w:jc w:val="center"/>
+              <w:rPr>
+                <w:rFonts w:ascii="Courier New" w:eastAsia="Times New Roman" w:hAnsi="Courier New" w:cs="Courier New"/>
+              </w:rPr>
+            </w:pPr>
+            <w:r>
+              <w:rPr>
+                <w:rFonts w:ascii="Courier New" w:eastAsia="Times New Roman" w:hAnsi="Courier New" w:cs="Courier New"/>
+                <w:color w:val="000000"/>
+                <w:sz w:val="20"/>
+                <w:szCs w:val="20"/>
+              </w:rPr>
+              <w:t>C</w:t>
+            </w:r>
+          </w:p>
+        </w:tc>
+        <w:tc>
+          <w:tcPr>
+            <w:tcW w:w="0" w:type="auto"/>
+            <w:shd w:val="clear" w:color="auto" w:fill="FFFFFF"/>
+            <w:vAlign w:val="center"/>
+            <w:hideMark/>
+          </w:tcPr>
+          <w:p>
+            <w:pPr>
+              <w:jc w:val="center"/>
+              <w:rPr>
+                <w:rFonts w:ascii="Courier New" w:eastAsia="Times New Roman" w:hAnsi="Courier New" w:cs="Courier New"/>
+              </w:rPr>
+            </w:pPr>
+            <w:r>
+              <w:rPr>
+                <w:rFonts w:ascii="Courier New" w:eastAsia="Times New Roman" w:hAnsi="Courier New" w:cs="Courier New"/>
+                <w:color w:val="000000"/>
+                <w:sz w:val="20"/>
+                <w:szCs w:val="20"/>
+              </w:rPr>
+              <w:t>T</w:t>
+            </w:r>
+          </w:p>
+        </w:tc>
+        <w:tc>
+          <w:tcPr>
+            <w:tcW w:w="0" w:type="auto"/>
+            <w:shd w:val="clear" w:color="auto" w:fill="FFFFFF"/>
+            <w:vAlign w:val="center"/>
+            <w:hideMark/>
+          </w:tcPr>
+          <w:p>
+            <w:pPr>
+              <w:jc w:val="center"/>
+              <w:rPr>
+                <w:rFonts w:ascii="Courier New" w:eastAsia="Times New Roman" w:hAnsi="Courier New" w:cs="Courier New"/>
+              </w:rPr>
+            </w:pPr>
+            <w:r>
+              <w:rPr>
+                <w:rFonts w:ascii="Courier New" w:eastAsia="Times New Roman" w:hAnsi="Courier New" w:cs="Courier New"/>
+                <w:color w:val="000000"/>
+                <w:sz w:val="20"/>
+                <w:szCs w:val="20"/>
+              </w:rPr>
+              <w:t>C</w:t>
+            </w:r>
+          </w:p>
+        </w:tc>
+        <w:tc>
+          <w:tcPr>
+            <w:tcW w:w="0" w:type="auto"/>
+            <w:shd w:val="clear" w:color="auto" w:fill="FFFFFF" w:themeFill="background1"/>
+            <w:vAlign w:val="center"/>
+            <w:hideMark/>
+          </w:tcPr>
+          <w:p>
+            <w:pPr>
+              <w:jc w:val="center"/>
+              <w:rPr>
+                <w:rFonts w:ascii="Courier New" w:eastAsia="Times New Roman" w:hAnsi="Courier New" w:cs="Courier New"/>
+                <w:b/>
+              </w:rPr>
+            </w:pPr>
+            <w:r>
+              <w:rPr>
+                <w:rFonts w:ascii="Courier New" w:eastAsia="Times New Roman" w:hAnsi="Courier New" w:cs="Courier New"/>
+                <w:b/>
+                <w:color w:val="000000"/>
+                <w:sz w:val="20"/>
+                <w:szCs w:val="20"/>
+              </w:rPr>
+              <w:t>T</w:t>
+            </w:r>
+          </w:p>
+        </w:tc>
+        <w:tc>
+          <w:tcPr>
+            <w:tcW w:w="0" w:type="auto"/>
+            <w:shd w:val="clear" w:color="auto" w:fill="FFFFFF"/>
+            <w:vAlign w:val="center"/>
+            <w:hideMark/>
+          </w:tcPr>
+          <w:p>
+            <w:pPr>
+              <w:jc w:val="center"/>
+              <w:rPr>
+                <w:rFonts w:ascii="Courier New" w:eastAsia="Times New Roman" w:hAnsi="Courier New" w:cs="Courier New"/>
+              </w:rPr>
+            </w:pPr>
+            <w:r>
+              <w:rPr>
+                <w:rFonts w:ascii="Courier New" w:eastAsia="Times New Roman" w:hAnsi="Courier New" w:cs="Courier New"/>
+                <w:color w:val="000000"/>
+                <w:sz w:val="20"/>
+                <w:szCs w:val="20"/>
+              </w:rPr>
+              <w:t>A</w:t>
+            </w:r>
+          </w:p>
+        </w:tc>
+        <w:tc>
+          <w:tcPr>
+            <w:tcW w:w="0" w:type="auto"/>
+            <w:shd w:val="clear" w:color="auto" w:fill="FFFFFF"/>
+            <w:vAlign w:val="center"/>
+            <w:hideMark/>
+          </w:tcPr>
+          <w:p>
+            <w:pPr>
+              <w:jc w:val="center"/>
+              <w:rPr>
+                <w:rFonts w:ascii="Courier New" w:eastAsia="Times New Roman" w:hAnsi="Courier New" w:cs="Courier New"/>
+              </w:rPr>
+            </w:pPr>
+            <w:r>
+              <w:rPr>
+                <w:rFonts w:ascii="Courier New" w:eastAsia="Times New Roman" w:hAnsi="Courier New" w:cs="Courier New"/>
+                <w:color w:val="000000"/>
+                <w:sz w:val="20"/>
+                <w:szCs w:val="20"/>
+              </w:rPr>
+              <w:t>T</w:t>
+            </w:r>
+          </w:p>
+        </w:tc>
+        <w:tc>
+          <w:tcPr>
+            <w:tcW w:w="0" w:type="auto"/>
+            <w:shd w:val="clear" w:color="auto" w:fill="FFFFFF"/>
+            <w:vAlign w:val="center"/>
+            <w:hideMark/>
+          </w:tcPr>
+          <w:p>
+            <w:pPr>
+              <w:jc w:val="center"/>
+              <w:rPr>
+                <w:rFonts w:ascii="Courier New" w:eastAsia="Times New Roman" w:hAnsi="Courier New" w:cs="Courier New"/>
+              </w:rPr>
+            </w:pPr>
+            <w:r>
+              <w:rPr>
+                <w:rFonts w:ascii="Courier New" w:eastAsia="Times New Roman" w:hAnsi="Courier New" w:cs="Courier New"/>
+                <w:color w:val="000000"/>
+                <w:sz w:val="20"/>
+                <w:szCs w:val="20"/>
+              </w:rPr>
+              <w:t>C</w:t>
+            </w:r>
+          </w:p>
+        </w:tc>
+        <w:tc>
+          <w:tcPr>
+            <w:tcW w:w="0" w:type="auto"/>
+            <w:shd w:val="clear" w:color="auto" w:fill="FFFFFF"/>
+            <w:vAlign w:val="center"/>
+            <w:hideMark/>
+          </w:tcPr>
+          <w:p>
+            <w:pPr>
+              <w:jc w:val="center"/>
+              <w:rPr>
+                <w:rFonts w:ascii="Courier New" w:eastAsia="Times New Roman" w:hAnsi="Courier New" w:cs="Courier New"/>
+              </w:rPr>
+            </w:pPr>
+            <w:r>
+              <w:rPr>
+                <w:rFonts w:ascii="Courier New" w:eastAsia="Times New Roman" w:hAnsi="Courier New" w:cs="Courier New"/>
+                <w:color w:val="000000"/>
+                <w:sz w:val="20"/>
+                <w:szCs w:val="20"/>
+              </w:rPr>
+              <w:t>A</w:t>
+            </w:r>
+          </w:p>
+        </w:tc>
+        <w:tc>
+          <w:tcPr>
+            <w:tcW w:w="0" w:type="auto"/>
+            <w:shd w:val="clear" w:color="auto" w:fill="FFFFFF"/>
+            <w:vAlign w:val="center"/>
+            <w:hideMark/>
+          </w:tcPr>
+          <w:p>
+            <w:pPr>
+              <w:jc w:val="center"/>
+              <w:rPr>
+                <w:rFonts w:ascii="Courier New" w:eastAsia="Times New Roman" w:hAnsi="Courier New" w:cs="Courier New"/>
+              </w:rPr>
+            </w:pPr>
+            <w:r>
+              <w:rPr>
+                <w:rFonts w:ascii="Courier New" w:eastAsia="Times New Roman" w:hAnsi="Courier New" w:cs="Courier New"/>
+                <w:color w:val="000000"/>
+                <w:sz w:val="20"/>
+                <w:szCs w:val="20"/>
+              </w:rPr>
+              <w:t>C</w:t>
+            </w:r>
+          </w:p>
+        </w:tc>
+        <w:tc>
+          <w:tcPr>
+            <w:tcW w:w="0" w:type="auto"/>
+            <w:shd w:val="clear" w:color="auto" w:fill="FFFFFF"/>
+            <w:vAlign w:val="center"/>
+            <w:hideMark/>
+          </w:tcPr>
+          <w:p>
+            <w:pPr>
+              <w:jc w:val="center"/>
+              <w:rPr>
+                <w:rFonts w:ascii="Courier New" w:eastAsia="Times New Roman" w:hAnsi="Courier New" w:cs="Courier New"/>
+              </w:rPr>
+            </w:pPr>
+            <w:r>
+              <w:rPr>
+                <w:rFonts w:ascii="Courier New" w:eastAsia="Times New Roman" w:hAnsi="Courier New" w:cs="Courier New"/>
+                <w:color w:val="000000"/>
+                <w:sz w:val="20"/>
+                <w:szCs w:val="20"/>
+              </w:rPr>
+              <w:t>T</w:t>
+            </w:r>
+          </w:p>
+        </w:tc>
+        <w:tc>
+          <w:tcPr>
+            <w:tcW w:w="0" w:type="auto"/>
+            <w:shd w:val="clear" w:color="auto" w:fill="FFFFFF"/>
+            <w:vAlign w:val="center"/>
+            <w:hideMark/>
+          </w:tcPr>
+          <w:p>
+            <w:pPr>
+              <w:jc w:val="center"/>
+              <w:rPr>
+                <w:rFonts w:ascii="Courier New" w:eastAsia="Times New Roman" w:hAnsi="Courier New" w:cs="Courier New"/>
+              </w:rPr>
+            </w:pPr>
+            <w:r>
+              <w:rPr>
+                <w:rFonts w:ascii="Courier New" w:eastAsia="Times New Roman" w:hAnsi="Courier New" w:cs="Courier New"/>
+                <w:color w:val="000000"/>
+                <w:sz w:val="20"/>
+                <w:szCs w:val="20"/>
+              </w:rPr>
+              <w:t>C</w:t>
+            </w:r>
+          </w:p>
+        </w:tc>
+        <w:tc>
+          <w:tcPr>
+            <w:tcW w:w="0" w:type="auto"/>
+            <w:shd w:val="clear" w:color="auto" w:fill="FFFFFF"/>
+            <w:vAlign w:val="center"/>
+            <w:hideMark/>
+          </w:tcPr>
+          <w:p>
+            <w:pPr>
+              <w:jc w:val="center"/>
+              <w:rPr>
+                <w:rFonts w:ascii="Courier New" w:eastAsia="Times New Roman" w:hAnsi="Courier New" w:cs="Courier New"/>
+              </w:rPr>
+            </w:pPr>
+            <w:r>
+              <w:rPr>
+                <w:rFonts w:ascii="Courier New" w:eastAsia="Times New Roman" w:hAnsi="Courier New" w:cs="Courier New"/>
+                <w:color w:val="000000"/>
+                <w:sz w:val="20"/>
+                <w:szCs w:val="20"/>
+              </w:rPr>
+              <w:t>G</w:t>
+            </w:r>
+          </w:p>
+        </w:tc>
+        <w:tc>
+          <w:tcPr>
+            <w:tcW w:w="0" w:type="auto"/>
             <w:shd w:val="clear" w:color="auto" w:fill="FF6666"/>
             <w:vAlign w:val="center"/>
             <w:hideMark/>
@@ -291,56 +720,6 @@
                 <w:sz w:val="20"/>
                 <w:szCs w:val="20"/>
               </w:rPr>
-              <w:t>A</w:t>
-            </w:r>
-          </w:p>
-        </w:tc>
-        <w:tc>
-          <w:tcPr>
-            <w:tcW w:w="0" w:type="auto"/>
-            <w:shd w:val="clear" w:color="auto" w:fill="FFFFFF"/>
-            <w:vAlign w:val="center"/>
-            <w:hideMark/>
-          </w:tcPr>
-          <w:p>
-            <w:pPr>
-              <w:jc w:val="center"/>
-              <w:rPr>
-                <w:rFonts w:ascii="Courier New" w:eastAsia="Times New Roman" w:hAnsi="Courier New" w:cs="Courier New"/>
-              </w:rPr>
-            </w:pPr>
-            <w:r>
-              <w:rPr>
-                <w:rFonts w:ascii="Courier New" w:eastAsia="Times New Roman" w:hAnsi="Courier New" w:cs="Courier New"/>
-                <w:color w:val="000000"/>
-                <w:sz w:val="20"/>
-                <w:szCs w:val="20"/>
-              </w:rPr>
-              <w:t>T</w:t>
-            </w:r>
-          </w:p>
-        </w:tc>
-        <w:tc>
-          <w:tcPr>
-            <w:tcW w:w="0" w:type="auto"/>
-            <w:shd w:val="clear" w:color="auto" w:fill="FFFFFF"/>
-            <w:vAlign w:val="center"/>
-            <w:hideMark/>
-          </w:tcPr>
-          <w:p>
-            <w:pPr>
-              <w:jc w:val="center"/>
-              <w:rPr>
-                <w:rFonts w:ascii="Courier New" w:eastAsia="Times New Roman" w:hAnsi="Courier New" w:cs="Courier New"/>
-              </w:rPr>
-            </w:pPr>
-            <w:r>
-              <w:rPr>
-                <w:rFonts w:ascii="Courier New" w:eastAsia="Times New Roman" w:hAnsi="Courier New" w:cs="Courier New"/>
-                <w:color w:val="000000"/>
-                <w:sz w:val="20"/>
-                <w:szCs w:val="20"/>
-              </w:rPr>
               <w:t>C</w:t>
             </w:r>
           </w:p>
@@ -348,386 +727,7 @@
         <w:tc>
           <w:tcPr>
             <w:tcW w:w="0" w:type="auto"/>
-            <w:shd w:val="clear" w:color="auto" w:fill="FFFFFF"/>
-            <w:vAlign w:val="center"/>
-            <w:hideMark/>
-          </w:tcPr>
-          <w:p>
-            <w:pPr>
-              <w:jc w:val="center"/>
-              <w:rPr>
-                <w:rFonts w:ascii="Courier New" w:eastAsia="Times New Roman" w:hAnsi="Courier New" w:cs="Courier New"/>
-              </w:rPr>
-            </w:pPr>
-            <w:r>
-              <w:rPr>
-                <w:rFonts w:ascii="Courier New" w:eastAsia="Times New Roman" w:hAnsi="Courier New" w:cs="Courier New"/>
-                <w:color w:val="000000"/>
-                <w:sz w:val="20"/>
-                <w:szCs w:val="20"/>
-              </w:rPr>
-              <w:t>T</w:t>
-            </w:r>
-          </w:p>
-        </w:tc>
-        <w:tc>
-          <w:tcPr>
-            <w:tcW w:w="0" w:type="auto"/>
-            <w:shd w:val="clear" w:color="auto" w:fill="FFFFFF"/>
-            <w:vAlign w:val="center"/>
-            <w:hideMark/>
-          </w:tcPr>
-          <w:p>
-            <w:pPr>
-              <w:jc w:val="center"/>
-              <w:rPr>
-                <w:rFonts w:ascii="Courier New" w:eastAsia="Times New Roman" w:hAnsi="Courier New" w:cs="Courier New"/>
-              </w:rPr>
-            </w:pPr>
-            <w:r>
-              <w:rPr>
-                <w:rFonts w:ascii="Courier New" w:eastAsia="Times New Roman" w:hAnsi="Courier New" w:cs="Courier New"/>
-                <w:color w:val="000000"/>
-                <w:sz w:val="20"/>
-                <w:szCs w:val="20"/>
-              </w:rPr>
-              <w:t>C</w:t>
-            </w:r>
-          </w:p>
-        </w:tc>
-        <w:tc>
-          <w:tcPr>
-            <w:tcW w:w="0" w:type="auto"/>
-            <w:shd w:val="clear" w:color="auto" w:fill="FF6666"/>
-            <w:vAlign w:val="center"/>
-            <w:hideMark/>
-          </w:tcPr>
-          <w:p>
-            <w:pPr>
-              <w:jc w:val="center"/>
-              <w:rPr>
-                <w:rFonts w:ascii="Courier New" w:eastAsia="Times New Roman" w:hAnsi="Courier New" w:cs="Courier New"/>
-                <w:b/>
-              </w:rPr>
-            </w:pPr>
-            <w:r>
-              <w:rPr>
-                <w:rFonts w:ascii="Courier New" w:eastAsia="Times New Roman" w:hAnsi="Courier New" w:cs="Courier New"/>
-                <w:b/>
-                <w:color w:val="000000"/>
-                <w:sz w:val="20"/>
-                <w:szCs w:val="20"/>
-              </w:rPr>
-              <w:t>T</w:t>
-            </w:r>
-          </w:p>
-        </w:tc>
-        <w:tc>
-          <w:tcPr>
-            <w:tcW w:w="0" w:type="auto"/>
-            <w:shd w:val="clear" w:color="auto" w:fill="FFFFFF"/>
-            <w:vAlign w:val="center"/>
-            <w:hideMark/>
-          </w:tcPr>
-          <w:p>
-            <w:pPr>
-              <w:jc w:val="center"/>
-              <w:rPr>
-                <w:rFonts w:ascii="Courier New" w:eastAsia="Times New Roman" w:hAnsi="Courier New" w:cs="Courier New"/>
-              </w:rPr>
-            </w:pPr>
-            <w:r>
-              <w:rPr>
-                <w:rFonts w:ascii="Courier New" w:eastAsia="Times New Roman" w:hAnsi="Courier New" w:cs="Courier New"/>
-                <w:color w:val="000000"/>
-                <w:sz w:val="20"/>
-                <w:szCs w:val="20"/>
-              </w:rPr>
-              <w:t>A</w:t>
-            </w:r>
-          </w:p>
-        </w:tc>
-        <w:tc>
-          <w:tcPr>
-            <w:tcW w:w="0" w:type="auto"/>
-            <w:shd w:val="clear" w:color="auto" w:fill="FFFFFF"/>
-            <w:vAlign w:val="center"/>
-            <w:hideMark/>
-          </w:tcPr>
-          <w:p>
-            <w:pPr>
-              <w:jc w:val="center"/>
-              <w:rPr>
-                <w:rFonts w:ascii="Courier New" w:eastAsia="Times New Roman" w:hAnsi="Courier New" w:cs="Courier New"/>
-              </w:rPr>
-            </w:pPr>
-            <w:r>
-              <w:rPr>
-                <w:rFonts w:ascii="Courier New" w:eastAsia="Times New Roman" w:hAnsi="Courier New" w:cs="Courier New"/>
-                <w:color w:val="000000"/>
-                <w:sz w:val="20"/>
-                <w:szCs w:val="20"/>
-              </w:rPr>
-              <w:t>T</w:t>
-            </w:r>
-          </w:p>
-        </w:tc>
-        <w:tc>
-          <w:tcPr>
-            <w:tcW w:w="0" w:type="auto"/>
-            <w:shd w:val="clear" w:color="auto" w:fill="FFFFFF"/>
-            <w:vAlign w:val="center"/>
-            <w:hideMark/>
-          </w:tcPr>
-          <w:p>
-            <w:pPr>
-              <w:jc w:val="center"/>
-              <w:rPr>
-                <w:rFonts w:ascii="Courier New" w:eastAsia="Times New Roman" w:hAnsi="Courier New" w:cs="Courier New"/>
-              </w:rPr>
-            </w:pPr>
-            <w:r>
-              <w:rPr>
-                <w:rFonts w:ascii="Courier New" w:eastAsia="Times New Roman" w:hAnsi="Courier New" w:cs="Courier New"/>
-                <w:color w:val="000000"/>
-                <w:sz w:val="20"/>
-                <w:szCs w:val="20"/>
-              </w:rPr>
-              <w:t>C</w:t>
-            </w:r>
-          </w:p>
-        </w:tc>
-        <w:tc>
-          <w:tcPr>
-            <w:tcW w:w="0" w:type="auto"/>
-            <w:shd w:val="clear" w:color="auto" w:fill="FFFFFF"/>
-            <w:vAlign w:val="center"/>
-            <w:hideMark/>
-          </w:tcPr>
-          <w:p>
-            <w:pPr>
-              <w:jc w:val="center"/>
-              <w:rPr>
-                <w:rFonts w:ascii="Courier New" w:eastAsia="Times New Roman" w:hAnsi="Courier New" w:cs="Courier New"/>
-              </w:rPr>
-            </w:pPr>
-            <w:r>
-              <w:rPr>
-                <w:rFonts w:ascii="Courier New" w:eastAsia="Times New Roman" w:hAnsi="Courier New" w:cs="Courier New"/>
-                <w:color w:val="000000"/>
-                <w:sz w:val="20"/>
-                <w:szCs w:val="20"/>
-              </w:rPr>
-              <w:t>A</w:t>
-            </w:r>
-          </w:p>
-        </w:tc>
-        <w:tc>
-          <w:tcPr>
-            <w:tcW w:w="0" w:type="auto"/>
-            <w:shd w:val="clear" w:color="auto" w:fill="FFFFFF"/>
-            <w:vAlign w:val="center"/>
-            <w:hideMark/>
-          </w:tcPr>
-          <w:p>
-            <w:pPr>
-              <w:jc w:val="center"/>
-              <w:rPr>
-                <w:rFonts w:ascii="Courier New" w:eastAsia="Times New Roman" w:hAnsi="Courier New" w:cs="Courier New"/>
-              </w:rPr>
-            </w:pPr>
-            <w:r>
-              <w:rPr>
-                <w:rFonts w:ascii="Courier New" w:eastAsia="Times New Roman" w:hAnsi="Courier New" w:cs="Courier New"/>
-                <w:color w:val="000000"/>
-                <w:sz w:val="20"/>
-                <w:szCs w:val="20"/>
-              </w:rPr>
-              <w:t>C</w:t>
-            </w:r>
-          </w:p>
-        </w:tc>
-        <w:tc>
-          <w:tcPr>
-            <w:tcW w:w="0" w:type="auto"/>
-            <w:shd w:val="clear" w:color="auto" w:fill="FFFFFF"/>
-            <w:vAlign w:val="center"/>
-            <w:hideMark/>
-          </w:tcPr>
-          <w:p>
-            <w:pPr>
-              <w:jc w:val="center"/>
-              <w:rPr>
-                <w:rFonts w:ascii="Courier New" w:eastAsia="Times New Roman" w:hAnsi="Courier New" w:cs="Courier New"/>
-              </w:rPr>
-            </w:pPr>
-            <w:r>
-              <w:rPr>
-                <w:rFonts w:ascii="Courier New" w:eastAsia="Times New Roman" w:hAnsi="Courier New" w:cs="Courier New"/>
-                <w:color w:val="000000"/>
-                <w:sz w:val="20"/>
-                <w:szCs w:val="20"/>
-              </w:rPr>
-              <w:t>T</w:t>
-            </w:r>
-          </w:p>
-        </w:tc>
-        <w:tc>
-          <w:tcPr>
-            <w:tcW w:w="0" w:type="auto"/>
-            <w:shd w:val="clear" w:color="auto" w:fill="FFFFFF"/>
-            <w:vAlign w:val="center"/>
-            <w:hideMark/>
-          </w:tcPr>
-          <w:p>
-            <w:pPr>
-              <w:jc w:val="center"/>
-              <w:rPr>
-                <w:rFonts w:ascii="Courier New" w:eastAsia="Times New Roman" w:hAnsi="Courier New" w:cs="Courier New"/>
-              </w:rPr>
-            </w:pPr>
-            <w:r>
-              <w:rPr>
-                <w:rFonts w:ascii="Courier New" w:eastAsia="Times New Roman" w:hAnsi="Courier New" w:cs="Courier New"/>
-                <w:color w:val="000000"/>
-                <w:sz w:val="20"/>
-                <w:szCs w:val="20"/>
-              </w:rPr>
-              <w:t>C</w:t>
-            </w:r>
-          </w:p>
-        </w:tc>
-        <w:tc>
-          <w:tcPr>
-            <w:tcW w:w="0" w:type="auto"/>
-            <w:shd w:val="clear" w:color="auto" w:fill="FFFFFF"/>
-            <w:vAlign w:val="center"/>
-            <w:hideMark/>
-          </w:tcPr>
-          <w:p>
-            <w:pPr>
-              <w:jc w:val="center"/>
-              <w:rPr>
-                <w:rFonts w:ascii="Courier New" w:eastAsia="Times New Roman" w:hAnsi="Courier New" w:cs="Courier New"/>
-              </w:rPr>
-            </w:pPr>
-            <w:r>
-              <w:rPr>
-                <w:rFonts w:ascii="Courier New" w:eastAsia="Times New Roman" w:hAnsi="Courier New" w:cs="Courier New"/>
-                <w:color w:val="000000"/>
-                <w:sz w:val="20"/>
-                <w:szCs w:val="20"/>
-              </w:rPr>
-              <w:t>G</w:t>
-            </w:r>
-          </w:p>
-        </w:tc>
-        <w:tc>
-          <w:tcPr>
-            <w:tcW w:w="0" w:type="auto"/>
-            <w:shd w:val="clear" w:color="auto" w:fill="FF6666"/>
-            <w:vAlign w:val="center"/>
-            <w:hideMark/>
-          </w:tcPr>
-          <w:p>
-            <w:pPr>
-              <w:jc w:val="center"/>
-              <w:rPr>
-                <w:rFonts w:ascii="Courier New" w:eastAsia="Times New Roman" w:hAnsi="Courier New" w:cs="Courier New"/>
-                <w:b/>
-              </w:rPr>
-            </w:pPr>
-            <w:r>
-              <w:rPr>
-                <w:rFonts w:ascii="Courier New" w:eastAsia="Times New Roman" w:hAnsi="Courier New" w:cs="Courier New"/>
-                <w:b/>
-                <w:color w:val="000000"/>
-                <w:sz w:val="20"/>
-                <w:szCs w:val="20"/>
-              </w:rPr>
-              <w:t>C</w:t>
-            </w:r>
-          </w:p>
-        </w:tc>
-        <w:tc>
-          <w:tcPr>
-            <w:tcW w:w="0" w:type="auto"/>
-            <w:shd w:val="clear" w:color="auto" w:fill="FFFFFF"/>
-            <w:vAlign w:val="center"/>
-            <w:hideMark/>
-          </w:tcPr>
-          <w:p>
-            <w:pPr>
-              <w:jc w:val="center"/>
-              <w:rPr>
-                <w:rFonts w:ascii="Courier New" w:eastAsia="Times New Roman" w:hAnsi="Courier New" w:cs="Courier New"/>
-              </w:rPr>
-            </w:pPr>
-            <w:r>
-              <w:rPr>
-                <w:rFonts w:ascii="Courier New" w:eastAsia="Times New Roman" w:hAnsi="Courier New" w:cs="Courier New"/>
-                <w:color w:val="000000"/>
-                <w:sz w:val="20"/>
-                <w:szCs w:val="20"/>
-              </w:rPr>
-              <w:t>G</w:t>
-            </w:r>
-          </w:p>
-        </w:tc>
-        <w:tc>
-          <w:tcPr>
-            <w:tcW w:w="0" w:type="auto"/>
-            <w:shd w:val="clear" w:color="auto" w:fill="FFFFFF"/>
-            <w:vAlign w:val="center"/>
-            <w:hideMark/>
-          </w:tcPr>
-          <w:p>
-            <w:pPr>
-              <w:jc w:val="center"/>
-              <w:rPr>
-                <w:rFonts w:ascii="Courier New" w:eastAsia="Times New Roman" w:hAnsi="Courier New" w:cs="Courier New"/>
-              </w:rPr>
-            </w:pPr>
-            <w:r>
-              <w:rPr>
-                <w:rFonts w:ascii="Courier New" w:eastAsia="Times New Roman" w:hAnsi="Courier New" w:cs="Courier New"/>
-                <w:color w:val="000000"/>
-                <w:sz w:val="20"/>
-                <w:szCs w:val="20"/>
-              </w:rPr>
-              <w:t>A</w:t>
-            </w:r>
-          </w:p>
-        </w:tc>
-        <w:tc>
-          <w:tcPr>
-            <w:tcW w:w="0" w:type="auto"/>
-            <w:shd w:val="clear" w:color="auto" w:fill="FFFFFF"/>
-            <w:vAlign w:val="center"/>
-            <w:hideMark/>
-          </w:tcPr>
-          <w:p>
-            <w:pPr>
-              <w:jc w:val="center"/>
-              <w:rPr>
-                <w:rFonts w:ascii="Courier New" w:eastAsia="Times New Roman" w:hAnsi="Courier New" w:cs="Courier New"/>
-              </w:rPr>
-            </w:pPr>
-            <w:r>
-              <w:rPr>
-                <w:rFonts w:ascii="Courier New" w:eastAsia="Times New Roman" w:hAnsi="Courier New" w:cs="Courier New"/>
-                <w:color w:val="000000"/>
-                <w:sz w:val="20"/>
-                <w:szCs w:val="20"/>
-              </w:rPr>
-              <w:t>C</w:t>
-            </w:r>
-          </w:p>
-        </w:tc>
-        <w:tc>
-          <w:tcPr>
-            <w:tcW w:w="0" w:type="auto"/>
-            <w:shd w:val="clear" w:color="auto" w:fill="FF6666"/>
+            <w:shd w:val="clear" w:color="auto" w:fill="FFFFFF" w:themeFill="background1"/>
             <w:vAlign w:val="center"/>
             <w:hideMark/>
           </w:tcPr>
@@ -937,7 +937,7 @@
         <w:tc>
           <w:tcPr>
             <w:tcW w:w="0" w:type="auto"/>
-            <w:shd w:val="clear" w:color="auto" w:fill="FF6666"/>
+            <w:shd w:val="clear" w:color="auto" w:fill="FFFFFF" w:themeFill="background1"/>
             <w:vAlign w:val="center"/>
             <w:hideMark/>
           </w:tcPr>
@@ -1139,7 +1139,7 @@
         <w:tc>
           <w:tcPr>
             <w:tcW w:w="0" w:type="auto"/>
-            <w:shd w:val="clear" w:color="auto" w:fill="FF6666"/>
+            <w:shd w:val="clear" w:color="auto" w:fill="FFFFFF" w:themeFill="background1"/>
             <w:vAlign w:val="center"/>
             <w:hideMark/>
           </w:tcPr>
@@ -1366,7 +1366,7 @@
         <w:tc>
           <w:tcPr>
             <w:tcW w:w="0" w:type="auto"/>
-            <w:shd w:val="clear" w:color="auto" w:fill="FF6666"/>
+            <w:shd w:val="clear" w:color="auto" w:fill="FFFFFF" w:themeFill="background1"/>
             <w:vAlign w:val="center"/>
             <w:hideMark/>
           </w:tcPr>
@@ -1468,7 +1468,7 @@
         <w:tc>
           <w:tcPr>
             <w:tcW w:w="0" w:type="auto"/>
-            <w:shd w:val="clear" w:color="auto" w:fill="FF6666"/>
+            <w:shd w:val="clear" w:color="auto" w:fill="FFFFFF" w:themeFill="background1"/>
             <w:vAlign w:val="center"/>
             <w:hideMark/>
           </w:tcPr>
@@ -1678,7 +1678,7 @@
         <w:tc>
           <w:tcPr>
             <w:tcW w:w="0" w:type="auto"/>
-            <w:shd w:val="clear" w:color="auto" w:fill="FF6666"/>
+            <w:shd w:val="clear" w:color="auto" w:fill="FFFFFF" w:themeFill="background1"/>
             <w:vAlign w:val="center"/>
             <w:hideMark/>
           </w:tcPr>
@@ -1880,7 +1880,7 @@
         <w:tc>
           <w:tcPr>
             <w:tcW w:w="0" w:type="auto"/>
-            <w:shd w:val="clear" w:color="auto" w:fill="FF6666"/>
+            <w:shd w:val="clear" w:color="auto" w:fill="FFFFFF" w:themeFill="background1"/>
             <w:vAlign w:val="center"/>
             <w:hideMark/>
           </w:tcPr>
@@ -2107,7 +2107,7 @@
         <w:tc>
           <w:tcPr>
             <w:tcW w:w="0" w:type="auto"/>
-            <w:shd w:val="clear" w:color="auto" w:fill="FF6666"/>
+            <w:shd w:val="clear" w:color="auto" w:fill="FFFFFF" w:themeFill="background1"/>
             <w:vAlign w:val="center"/>
             <w:hideMark/>
           </w:tcPr>
@@ -2209,7 +2209,7 @@
         <w:tc>
           <w:tcPr>
             <w:tcW w:w="0" w:type="auto"/>
-            <w:shd w:val="clear" w:color="auto" w:fill="FF6666"/>
+            <w:shd w:val="clear" w:color="auto" w:fill="FFFFFF" w:themeFill="background1"/>
             <w:vAlign w:val="center"/>
             <w:hideMark/>
           </w:tcPr>
@@ -2419,7 +2419,7 @@
         <w:tc>
           <w:tcPr>
             <w:tcW w:w="0" w:type="auto"/>
-            <w:shd w:val="clear" w:color="auto" w:fill="FF6666"/>
+            <w:shd w:val="clear" w:color="auto" w:fill="FFFFFF" w:themeFill="background1"/>
             <w:vAlign w:val="center"/>
             <w:hideMark/>
           </w:tcPr>
@@ -2621,7 +2621,7 @@
         <w:tc>
           <w:tcPr>
             <w:tcW w:w="0" w:type="auto"/>
-            <w:shd w:val="clear" w:color="auto" w:fill="FF6666"/>
+            <w:shd w:val="clear" w:color="auto" w:fill="FFFFFF" w:themeFill="background1"/>
             <w:vAlign w:val="center"/>
             <w:hideMark/>
           </w:tcPr>
@@ -2848,7 +2848,7 @@
         <w:tc>
           <w:tcPr>
             <w:tcW w:w="0" w:type="auto"/>
-            <w:shd w:val="clear" w:color="auto" w:fill="FF6666"/>
+            <w:shd w:val="clear" w:color="auto" w:fill="FFFFFF" w:themeFill="background1"/>
             <w:vAlign w:val="center"/>
             <w:hideMark/>
           </w:tcPr>
@@ -2950,7 +2950,7 @@
         <w:tc>
           <w:tcPr>
             <w:tcW w:w="0" w:type="auto"/>
-            <w:shd w:val="clear" w:color="auto" w:fill="FF6666"/>
+            <w:shd w:val="clear" w:color="auto" w:fill="FFFFFF" w:themeFill="background1"/>
             <w:vAlign w:val="center"/>
             <w:hideMark/>
           </w:tcPr>
@@ -3160,7 +3160,7 @@
         <w:tc>
           <w:tcPr>
             <w:tcW w:w="0" w:type="auto"/>
-            <w:shd w:val="clear" w:color="auto" w:fill="FF6666"/>
+            <w:shd w:val="clear" w:color="auto" w:fill="FFFFFF" w:themeFill="background1"/>
             <w:vAlign w:val="center"/>
             <w:hideMark/>
           </w:tcPr>
@@ -3362,7 +3362,7 @@
         <w:tc>
           <w:tcPr>
             <w:tcW w:w="0" w:type="auto"/>
-            <w:shd w:val="clear" w:color="auto" w:fill="FF6666"/>
+            <w:shd w:val="clear" w:color="auto" w:fill="FFFFFF" w:themeFill="background1"/>
             <w:vAlign w:val="center"/>
             <w:hideMark/>
           </w:tcPr>
@@ -3589,7 +3589,7 @@
         <w:tc>
           <w:tcPr>
             <w:tcW w:w="0" w:type="auto"/>
-            <w:shd w:val="clear" w:color="auto" w:fill="FF6666"/>
+            <w:shd w:val="clear" w:color="auto" w:fill="FFFFFF" w:themeFill="background1"/>
             <w:vAlign w:val="center"/>
             <w:hideMark/>
           </w:tcPr>
@@ -3691,7 +3691,7 @@
         <w:tc>
           <w:tcPr>
             <w:tcW w:w="0" w:type="auto"/>
-            <w:shd w:val="clear" w:color="auto" w:fill="FF6666"/>
+            <w:shd w:val="clear" w:color="auto" w:fill="FFFFFF" w:themeFill="background1"/>
             <w:vAlign w:val="center"/>
             <w:hideMark/>
           </w:tcPr>
@@ -3901,7 +3901,7 @@
         <w:tc>
           <w:tcPr>
             <w:tcW w:w="0" w:type="auto"/>
-            <w:shd w:val="clear" w:color="auto" w:fill="FF6666"/>
+            <w:shd w:val="clear" w:color="auto" w:fill="FFFFFF" w:themeFill="background1"/>
             <w:vAlign w:val="center"/>
             <w:hideMark/>
           </w:tcPr>
@@ -4103,7 +4103,7 @@
         <w:tc>
           <w:tcPr>
             <w:tcW w:w="0" w:type="auto"/>
-            <w:shd w:val="clear" w:color="auto" w:fill="FF6666"/>
+            <w:shd w:val="clear" w:color="auto" w:fill="FFFFFF" w:themeFill="background1"/>
             <w:vAlign w:val="center"/>
             <w:hideMark/>
           </w:tcPr>
@@ -4330,7 +4330,7 @@
         <w:tc>
           <w:tcPr>
             <w:tcW w:w="0" w:type="auto"/>
-            <w:shd w:val="clear" w:color="auto" w:fill="FF6666"/>
+            <w:shd w:val="clear" w:color="auto" w:fill="FFFFFF" w:themeFill="background1"/>
             <w:vAlign w:val="center"/>
             <w:hideMark/>
           </w:tcPr>
@@ -4432,7 +4432,7 @@
         <w:tc>
           <w:tcPr>
             <w:tcW w:w="0" w:type="auto"/>
-            <w:shd w:val="clear" w:color="auto" w:fill="FF6666"/>
+            <w:shd w:val="clear" w:color="auto" w:fill="FFFFFF" w:themeFill="background1"/>
             <w:vAlign w:val="center"/>
             <w:hideMark/>
           </w:tcPr>
@@ -4642,7 +4642,7 @@
         <w:tc>
           <w:tcPr>
             <w:tcW w:w="0" w:type="auto"/>
-            <w:shd w:val="clear" w:color="auto" w:fill="FF6666"/>
+            <w:shd w:val="clear" w:color="auto" w:fill="FFFFFF" w:themeFill="background1"/>
             <w:vAlign w:val="center"/>
             <w:hideMark/>
           </w:tcPr>
@@ -4844,7 +4844,7 @@
         <w:tc>
           <w:tcPr>
             <w:tcW w:w="0" w:type="auto"/>
-            <w:shd w:val="clear" w:color="auto" w:fill="FF6666"/>
+            <w:shd w:val="clear" w:color="auto" w:fill="FFFFFF" w:themeFill="background1"/>
             <w:vAlign w:val="center"/>
             <w:hideMark/>
           </w:tcPr>
@@ -5071,7 +5071,7 @@
         <w:tc>
           <w:tcPr>
             <w:tcW w:w="0" w:type="auto"/>
-            <w:shd w:val="clear" w:color="auto" w:fill="FF6666"/>
+            <w:shd w:val="clear" w:color="auto" w:fill="FFFFFF" w:themeFill="background1"/>
             <w:vAlign w:val="center"/>
             <w:hideMark/>
           </w:tcPr>
@@ -5173,7 +5173,7 @@
         <w:tc>
           <w:tcPr>
             <w:tcW w:w="0" w:type="auto"/>
-            <w:shd w:val="clear" w:color="auto" w:fill="FF6666"/>
+            <w:shd w:val="clear" w:color="auto" w:fill="FFFFFF" w:themeFill="background1"/>
             <w:vAlign w:val="center"/>
             <w:hideMark/>
           </w:tcPr>
@@ -5383,7 +5383,7 @@
         <w:tc>
           <w:tcPr>
             <w:tcW w:w="0" w:type="auto"/>
-            <w:shd w:val="clear" w:color="auto" w:fill="FF6666"/>
+            <w:shd w:val="clear" w:color="auto" w:fill="FFFFFF" w:themeFill="background1"/>
             <w:vAlign w:val="center"/>
             <w:hideMark/>
           </w:tcPr>
@@ -5585,7 +5585,7 @@
         <w:tc>
           <w:tcPr>
             <w:tcW w:w="0" w:type="auto"/>
-            <w:shd w:val="clear" w:color="auto" w:fill="FF6666"/>
+            <w:shd w:val="clear" w:color="auto" w:fill="FFFFFF" w:themeFill="background1"/>
             <w:vAlign w:val="center"/>
             <w:hideMark/>
           </w:tcPr>
@@ -5812,7 +5812,7 @@
         <w:tc>
           <w:tcPr>
             <w:tcW w:w="0" w:type="auto"/>
-            <w:shd w:val="clear" w:color="auto" w:fill="FF6666"/>
+            <w:shd w:val="clear" w:color="auto" w:fill="FFFFFF" w:themeFill="background1"/>
             <w:vAlign w:val="center"/>
             <w:hideMark/>
           </w:tcPr>
@@ -6326,7 +6326,7 @@
         <w:tc>
           <w:tcPr>
             <w:tcW w:w="0" w:type="auto"/>
-            <w:shd w:val="clear" w:color="auto" w:fill="FF6666"/>
+            <w:shd w:val="clear" w:color="auto" w:fill="FFFFFF" w:themeFill="background1"/>
             <w:vAlign w:val="center"/>
             <w:hideMark/>
           </w:tcPr>
@@ -6553,7 +6553,7 @@
         <w:tc>
           <w:tcPr>
             <w:tcW w:w="0" w:type="auto"/>
-            <w:shd w:val="clear" w:color="auto" w:fill="FF6666"/>
+            <w:shd w:val="clear" w:color="auto" w:fill="FFFFFF" w:themeFill="background1"/>
             <w:vAlign w:val="center"/>
             <w:hideMark/>
           </w:tcPr>
@@ -6655,7 +6655,7 @@
         <w:tc>
           <w:tcPr>
             <w:tcW w:w="0" w:type="auto"/>
-            <w:shd w:val="clear" w:color="auto" w:fill="FF6666"/>
+            <w:shd w:val="clear" w:color="auto" w:fill="FFFFFF" w:themeFill="background1"/>
             <w:vAlign w:val="center"/>
             <w:hideMark/>
           </w:tcPr>
@@ -6865,7 +6865,7 @@
         <w:tc>
           <w:tcPr>
             <w:tcW w:w="0" w:type="auto"/>
-            <w:shd w:val="clear" w:color="auto" w:fill="FF6666"/>
+            <w:shd w:val="clear" w:color="auto" w:fill="FFFFFF" w:themeFill="background1"/>
             <w:vAlign w:val="center"/>
             <w:hideMark/>
           </w:tcPr>
@@ -7067,7 +7067,7 @@
         <w:tc>
           <w:tcPr>
             <w:tcW w:w="0" w:type="auto"/>
-            <w:shd w:val="clear" w:color="auto" w:fill="FF6666"/>
+            <w:shd w:val="clear" w:color="auto" w:fill="FFFFFF" w:themeFill="background1"/>
             <w:vAlign w:val="center"/>
             <w:hideMark/>
           </w:tcPr>
@@ -7294,7 +7294,7 @@
         <w:tc>
           <w:tcPr>
             <w:tcW w:w="0" w:type="auto"/>
-            <w:shd w:val="clear" w:color="auto" w:fill="FF6666"/>
+            <w:shd w:val="clear" w:color="auto" w:fill="FFFFFF" w:themeFill="background1"/>
             <w:vAlign w:val="center"/>
             <w:hideMark/>
           </w:tcPr>
@@ -7396,7 +7396,7 @@
         <w:tc>
           <w:tcPr>
             <w:tcW w:w="0" w:type="auto"/>
-            <w:shd w:val="clear" w:color="auto" w:fill="FF6666"/>
+            <w:shd w:val="clear" w:color="auto" w:fill="FFFFFF" w:themeFill="background1"/>
             <w:vAlign w:val="center"/>
             <w:hideMark/>
           </w:tcPr>
@@ -7606,6 +7606,208 @@
         <w:tc>
           <w:tcPr>
             <w:tcW w:w="0" w:type="auto"/>
+            <w:shd w:val="clear" w:color="auto" w:fill="FFFFFF" w:themeFill="background1"/>
+            <w:vAlign w:val="center"/>
+            <w:hideMark/>
+          </w:tcPr>
+          <w:p>
+            <w:pPr>
+              <w:jc w:val="center"/>
+              <w:rPr>
+                <w:rFonts w:ascii="Courier New" w:eastAsia="Times New Roman" w:hAnsi="Courier New" w:cs="Courier New"/>
+                <w:b/>
+              </w:rPr>
+            </w:pPr>
+            <w:r>
+              <w:rPr>
+                <w:rFonts w:ascii="Courier New" w:eastAsia="Times New Roman" w:hAnsi="Courier New" w:cs="Courier New"/>
+                <w:b/>
+                <w:color w:val="000000"/>
+                <w:sz w:val="20"/>
+                <w:szCs w:val="20"/>
+              </w:rPr>
+              <w:t>C</w:t>
+            </w:r>
+          </w:p>
+        </w:tc>
+        <w:tc>
+          <w:tcPr>
+            <w:tcW w:w="0" w:type="auto"/>
+            <w:shd w:val="clear" w:color="auto" w:fill="FFFFFF"/>
+            <w:vAlign w:val="center"/>
+            <w:hideMark/>
+          </w:tcPr>
+          <w:p>
+            <w:pPr>
+              <w:jc w:val="center"/>
+              <w:rPr>
+                <w:rFonts w:ascii="Courier New" w:eastAsia="Times New Roman" w:hAnsi="Courier New" w:cs="Courier New"/>
+              </w:rPr>
+            </w:pPr>
+            <w:r>
+              <w:rPr>
+                <w:rFonts w:ascii="Courier New" w:eastAsia="Times New Roman" w:hAnsi="Courier New" w:cs="Courier New"/>
+                <w:color w:val="000000"/>
+                <w:sz w:val="20"/>
+                <w:szCs w:val="20"/>
+              </w:rPr>
+              <w:t>G</w:t>
+            </w:r>
+          </w:p>
+        </w:tc>
+        <w:tc>
+          <w:tcPr>
+            <w:tcW w:w="0" w:type="auto"/>
+            <w:shd w:val="clear" w:color="auto" w:fill="FFFFFF"/>
+            <w:vAlign w:val="center"/>
+            <w:hideMark/>
+          </w:tcPr>
+          <w:p>
+            <w:pPr>
+              <w:jc w:val="center"/>
+              <w:rPr>
+                <w:rFonts w:ascii="Courier New" w:eastAsia="Times New Roman" w:hAnsi="Courier New" w:cs="Courier New"/>
+              </w:rPr>
+            </w:pPr>
+            <w:r>
+              <w:rPr>
+                <w:rFonts w:ascii="Courier New" w:eastAsia="Times New Roman" w:hAnsi="Courier New" w:cs="Courier New"/>
+                <w:color w:val="000000"/>
+                <w:sz w:val="20"/>
+                <w:szCs w:val="20"/>
+              </w:rPr>
+              <w:t>A</w:t>
+            </w:r>
+          </w:p>
+        </w:tc>
+        <w:tc>
+          <w:tcPr>
+            <w:tcW w:w="0" w:type="auto"/>
+            <w:shd w:val="clear" w:color="auto" w:fill="FFFFFF"/>
+            <w:vAlign w:val="center"/>
+            <w:hideMark/>
+          </w:tcPr>
+          <w:p>
+            <w:pPr>
+              <w:jc w:val="center"/>
+              <w:rPr>
+                <w:rFonts w:ascii="Courier New" w:eastAsia="Times New Roman" w:hAnsi="Courier New" w:cs="Courier New"/>
+              </w:rPr>
+            </w:pPr>
+            <w:r>
+              <w:rPr>
+                <w:rFonts w:ascii="Courier New" w:eastAsia="Times New Roman" w:hAnsi="Courier New" w:cs="Courier New"/>
+                <w:color w:val="000000"/>
+                <w:sz w:val="20"/>
+                <w:szCs w:val="20"/>
+              </w:rPr>
+              <w:t>A</w:t>
+            </w:r>
+          </w:p>
+        </w:tc>
+        <w:tc>
+          <w:tcPr>
+            <w:tcW w:w="0" w:type="auto"/>
+            <w:shd w:val="clear" w:color="auto" w:fill="FFFFFF"/>
+            <w:vAlign w:val="center"/>
+            <w:hideMark/>
+          </w:tcPr>
+          <w:p>
+            <w:pPr>
+              <w:jc w:val="center"/>
+              <w:rPr>
+                <w:rFonts w:ascii="Courier New" w:eastAsia="Times New Roman" w:hAnsi="Courier New" w:cs="Courier New"/>
+              </w:rPr>
+            </w:pPr>
+            <w:r>
+              <w:rPr>
+                <w:rFonts w:ascii="Courier New" w:eastAsia="Times New Roman" w:hAnsi="Courier New" w:cs="Courier New"/>
+                <w:color w:val="000000"/>
+                <w:sz w:val="20"/>
+                <w:szCs w:val="20"/>
+              </w:rPr>
+              <w:t>T</w:t>
+            </w:r>
+          </w:p>
+        </w:tc>
+        <w:tc>
+          <w:tcPr>
+            <w:tcW w:w="0" w:type="auto"/>
+            <w:shd w:val="clear" w:color="auto" w:fill="FFFFFF"/>
+            <w:vAlign w:val="center"/>
+            <w:hideMark/>
+          </w:tcPr>
+          <w:p>
+            <w:pPr>
+              <w:jc w:val="center"/>
+              <w:rPr>
+                <w:rFonts w:ascii="Courier New" w:eastAsia="Times New Roman" w:hAnsi="Courier New" w:cs="Courier New"/>
+              </w:rPr>
+            </w:pPr>
+            <w:r>
+              <w:rPr>
+                <w:rFonts w:ascii="Courier New" w:eastAsia="Times New Roman" w:hAnsi="Courier New" w:cs="Courier New"/>
+                <w:color w:val="000000"/>
+                <w:sz w:val="20"/>
+                <w:szCs w:val="20"/>
+              </w:rPr>
+              <w:t>C</w:t>
+            </w:r>
+          </w:p>
+        </w:tc>
+        <w:tc>
+          <w:tcPr>
+            <w:tcW w:w="0" w:type="auto"/>
+            <w:shd w:val="clear" w:color="auto" w:fill="FFFFFF"/>
+            <w:vAlign w:val="center"/>
+            <w:hideMark/>
+          </w:tcPr>
+          <w:p>
+            <w:pPr>
+              <w:jc w:val="center"/>
+              <w:rPr>
+                <w:rFonts w:ascii="Courier New" w:eastAsia="Times New Roman" w:hAnsi="Courier New" w:cs="Courier New"/>
+              </w:rPr>
+            </w:pPr>
+            <w:r>
+              <w:rPr>
+                <w:rFonts w:ascii="Courier New" w:eastAsia="Times New Roman" w:hAnsi="Courier New" w:cs="Courier New"/>
+                <w:color w:val="000000"/>
+                <w:sz w:val="20"/>
+                <w:szCs w:val="20"/>
+              </w:rPr>
+              <w:t>T</w:t>
+            </w:r>
+          </w:p>
+        </w:tc>
+        <w:tc>
+          <w:tcPr>
+            <w:tcW w:w="0" w:type="auto"/>
+            <w:shd w:val="clear" w:color="auto" w:fill="FFFFFF"/>
+            <w:vAlign w:val="center"/>
+            <w:hideMark/>
+          </w:tcPr>
+          <w:p>
+            <w:pPr>
+              <w:jc w:val="center"/>
+              <w:rPr>
+                <w:rFonts w:ascii="Courier New" w:eastAsia="Times New Roman" w:hAnsi="Courier New" w:cs="Courier New"/>
+              </w:rPr>
+            </w:pPr>
+            <w:r>
+              <w:rPr>
+                <w:rFonts w:ascii="Courier New" w:eastAsia="Times New Roman" w:hAnsi="Courier New" w:cs="Courier New"/>
+                <w:color w:val="000000"/>
+                <w:sz w:val="20"/>
+                <w:szCs w:val="20"/>
+              </w:rPr>
+              <w:t>C</w:t>
+            </w:r>
+          </w:p>
+        </w:tc>
+        <w:tc>
+          <w:tcPr>
+            <w:tcW w:w="0" w:type="auto"/>
             <w:shd w:val="clear" w:color="auto" w:fill="FF6666"/>
             <w:vAlign w:val="center"/>
             <w:hideMark/>
@@ -7626,6 +7828,81 @@
                 <w:sz w:val="20"/>
                 <w:szCs w:val="20"/>
               </w:rPr>
+              <w:t>G</w:t>
+            </w:r>
+          </w:p>
+        </w:tc>
+        <w:tc>
+          <w:tcPr>
+            <w:tcW w:w="0" w:type="auto"/>
+            <w:shd w:val="clear" w:color="auto" w:fill="FFFFFF"/>
+            <w:vAlign w:val="center"/>
+            <w:hideMark/>
+          </w:tcPr>
+          <w:p>
+            <w:pPr>
+              <w:jc w:val="center"/>
+              <w:rPr>
+                <w:rFonts w:ascii="Courier New" w:eastAsia="Times New Roman" w:hAnsi="Courier New" w:cs="Courier New"/>
+              </w:rPr>
+            </w:pPr>
+            <w:r>
+              <w:rPr>
+                <w:rFonts w:ascii="Courier New" w:eastAsia="Times New Roman" w:hAnsi="Courier New" w:cs="Courier New"/>
+                <w:color w:val="000000"/>
+                <w:sz w:val="20"/>
+                <w:szCs w:val="20"/>
+              </w:rPr>
+              <w:t>A</w:t>
+            </w:r>
+          </w:p>
+        </w:tc>
+        <w:tc>
+          <w:tcPr>
+            <w:tcW w:w="0" w:type="auto"/>
+            <w:shd w:val="clear" w:color="auto" w:fill="FFFFFF"/>
+            <w:vAlign w:val="center"/>
+            <w:hideMark/>
+          </w:tcPr>
+          <w:p>
+            <w:pPr>
+              <w:jc w:val="center"/>
+              <w:rPr>
+                <w:rFonts w:ascii="Courier New" w:eastAsia="Times New Roman" w:hAnsi="Courier New" w:cs="Courier New"/>
+              </w:rPr>
+            </w:pPr>
+            <w:r>
+              <w:rPr>
+                <w:rFonts w:ascii="Courier New" w:eastAsia="Times New Roman" w:hAnsi="Courier New" w:cs="Courier New"/>
+                <w:color w:val="000000"/>
+                <w:sz w:val="20"/>
+                <w:szCs w:val="20"/>
+              </w:rPr>
+              <w:t>T</w:t>
+            </w:r>
+          </w:p>
+        </w:tc>
+        <w:tc>
+          <w:tcPr>
+            <w:tcW w:w="0" w:type="auto"/>
+            <w:shd w:val="clear" w:color="auto" w:fill="FFFFFF"/>
+            <w:vAlign w:val="center"/>
+            <w:hideMark/>
+          </w:tcPr>
+          <w:p>
+            <w:pPr>
+              <w:jc w:val="center"/>
+              <w:rPr>
+                <w:rFonts w:ascii="Courier New" w:eastAsia="Times New Roman" w:hAnsi="Courier New" w:cs="Courier New"/>
+              </w:rPr>
+            </w:pPr>
+            <w:r>
+              <w:rPr>
+                <w:rFonts w:ascii="Courier New" w:eastAsia="Times New Roman" w:hAnsi="Courier New" w:cs="Courier New"/>
+                <w:color w:val="000000"/>
+                <w:sz w:val="20"/>
+                <w:szCs w:val="20"/>
+              </w:rPr>
               <w:t>C</w:t>
             </w:r>
           </w:p>
@@ -7651,6 +7928,106 @@
                 <w:sz w:val="20"/>
                 <w:szCs w:val="20"/>
               </w:rPr>
+              <w:t>A</w:t>
+            </w:r>
+          </w:p>
+        </w:tc>
+        <w:tc>
+          <w:tcPr>
+            <w:tcW w:w="0" w:type="auto"/>
+            <w:shd w:val="clear" w:color="auto" w:fill="FFFFFF"/>
+            <w:vAlign w:val="center"/>
+            <w:hideMark/>
+          </w:tcPr>
+          <w:p>
+            <w:pPr>
+              <w:jc w:val="center"/>
+              <w:rPr>
+                <w:rFonts w:ascii="Courier New" w:eastAsia="Times New Roman" w:hAnsi="Courier New" w:cs="Courier New"/>
+              </w:rPr>
+            </w:pPr>
+            <w:r>
+              <w:rPr>
+                <w:rFonts w:ascii="Courier New" w:eastAsia="Times New Roman" w:hAnsi="Courier New" w:cs="Courier New"/>
+                <w:color w:val="000000"/>
+                <w:sz w:val="20"/>
+                <w:szCs w:val="20"/>
+              </w:rPr>
+              <w:t>C</w:t>
+            </w:r>
+          </w:p>
+        </w:tc>
+        <w:tc>
+          <w:tcPr>
+            <w:tcW w:w="0" w:type="auto"/>
+            <w:shd w:val="clear" w:color="auto" w:fill="FFFFFF"/>
+            <w:vAlign w:val="center"/>
+            <w:hideMark/>
+          </w:tcPr>
+          <w:p>
+            <w:pPr>
+              <w:jc w:val="center"/>
+              <w:rPr>
+                <w:rFonts w:ascii="Courier New" w:eastAsia="Times New Roman" w:hAnsi="Courier New" w:cs="Courier New"/>
+              </w:rPr>
+            </w:pPr>
+            <w:r>
+              <w:rPr>
+                <w:rFonts w:ascii="Courier New" w:eastAsia="Times New Roman" w:hAnsi="Courier New" w:cs="Courier New"/>
+                <w:color w:val="000000"/>
+                <w:sz w:val="20"/>
+                <w:szCs w:val="20"/>
+              </w:rPr>
+              <w:t>T</w:t>
+            </w:r>
+          </w:p>
+        </w:tc>
+        <w:tc>
+          <w:tcPr>
+            <w:tcW w:w="0" w:type="auto"/>
+            <w:shd w:val="clear" w:color="auto" w:fill="FFFFFF"/>
+            <w:vAlign w:val="center"/>
+            <w:hideMark/>
+          </w:tcPr>
+          <w:p>
+            <w:pPr>
+              <w:jc w:val="center"/>
+              <w:rPr>
+                <w:rFonts w:ascii="Courier New" w:eastAsia="Times New Roman" w:hAnsi="Courier New" w:cs="Courier New"/>
+              </w:rPr>
+            </w:pPr>
+            <w:r>
+              <w:rPr>
+                <w:rFonts w:ascii="Courier New" w:eastAsia="Times New Roman" w:hAnsi="Courier New" w:cs="Courier New"/>
+                <w:color w:val="000000"/>
+                <w:sz w:val="20"/>
+                <w:szCs w:val="20"/>
+              </w:rPr>
+              <w:t>C</w:t>
+            </w:r>
+          </w:p>
+        </w:tc>
+        <w:tc>
+          <w:tcPr>
+            <w:tcW w:w="0" w:type="auto"/>
+            <w:shd w:val="clear" w:color="auto" w:fill="FFFFFF"/>
+            <w:vAlign w:val="center"/>
+            <w:hideMark/>
+          </w:tcPr>
+          <w:p>
+            <w:pPr>
+              <w:jc w:val="center"/>
+              <w:rPr>
+                <w:rFonts w:ascii="Courier New" w:eastAsia="Times New Roman" w:hAnsi="Courier New" w:cs="Courier New"/>
+              </w:rPr>
+            </w:pPr>
+            <w:r>
+              <w:rPr>
+                <w:rFonts w:ascii="Courier New" w:eastAsia="Times New Roman" w:hAnsi="Courier New" w:cs="Courier New"/>
+                <w:color w:val="000000"/>
+                <w:sz w:val="20"/>
+                <w:szCs w:val="20"/>
+              </w:rPr>
               <w:t>G</w:t>
             </w:r>
           </w:p>
@@ -7658,75 +8035,77 @@
         <w:tc>
           <w:tcPr>
             <w:tcW w:w="0" w:type="auto"/>
-            <w:shd w:val="clear" w:color="auto" w:fill="FFFFFF"/>
-            <w:vAlign w:val="center"/>
-            <w:hideMark/>
-          </w:tcPr>
-          <w:p>
-            <w:pPr>
-              <w:jc w:val="center"/>
-              <w:rPr>
-                <w:rFonts w:ascii="Courier New" w:eastAsia="Times New Roman" w:hAnsi="Courier New" w:cs="Courier New"/>
-              </w:rPr>
-            </w:pPr>
-            <w:r>
-              <w:rPr>
-                <w:rFonts w:ascii="Courier New" w:eastAsia="Times New Roman" w:hAnsi="Courier New" w:cs="Courier New"/>
-                <w:color w:val="000000"/>
-                <w:sz w:val="20"/>
-                <w:szCs w:val="20"/>
-              </w:rPr>
-              <w:t>A</w:t>
-            </w:r>
-          </w:p>
-        </w:tc>
-        <w:tc>
-          <w:tcPr>
-            <w:tcW w:w="0" w:type="auto"/>
-            <w:shd w:val="clear" w:color="auto" w:fill="FFFFFF"/>
-            <w:vAlign w:val="center"/>
-            <w:hideMark/>
-          </w:tcPr>
-          <w:p>
-            <w:pPr>
-              <w:jc w:val="center"/>
-              <w:rPr>
-                <w:rFonts w:ascii="Courier New" w:eastAsia="Times New Roman" w:hAnsi="Courier New" w:cs="Courier New"/>
-              </w:rPr>
-            </w:pPr>
-            <w:r>
-              <w:rPr>
-                <w:rFonts w:ascii="Courier New" w:eastAsia="Times New Roman" w:hAnsi="Courier New" w:cs="Courier New"/>
-                <w:color w:val="000000"/>
-                <w:sz w:val="20"/>
-                <w:szCs w:val="20"/>
-              </w:rPr>
-              <w:t>A</w:t>
-            </w:r>
-          </w:p>
-        </w:tc>
-        <w:tc>
-          <w:tcPr>
-            <w:tcW w:w="0" w:type="auto"/>
-            <w:shd w:val="clear" w:color="auto" w:fill="FFFFFF"/>
-            <w:vAlign w:val="center"/>
-            <w:hideMark/>
-          </w:tcPr>
-          <w:p>
-            <w:pPr>
-              <w:jc w:val="center"/>
-              <w:rPr>
-                <w:rFonts w:ascii="Courier New" w:eastAsia="Times New Roman" w:hAnsi="Courier New" w:cs="Courier New"/>
-              </w:rPr>
-            </w:pPr>
-            <w:r>
-              <w:rPr>
-                <w:rFonts w:ascii="Courier New" w:eastAsia="Times New Roman" w:hAnsi="Courier New" w:cs="Courier New"/>
-                <w:color w:val="000000"/>
-                <w:sz w:val="20"/>
-                <w:szCs w:val="20"/>
-              </w:rPr>
-              <w:t>T</w:t>
+            <w:shd w:val="clear" w:color="auto" w:fill="FFFFFF" w:themeFill="background1"/>
+            <w:vAlign w:val="center"/>
+            <w:hideMark/>
+          </w:tcPr>
+          <w:p>
+            <w:pPr>
+              <w:jc w:val="center"/>
+              <w:rPr>
+                <w:rFonts w:ascii="Courier New" w:eastAsia="Times New Roman" w:hAnsi="Courier New" w:cs="Courier New"/>
+                <w:b/>
+              </w:rPr>
+            </w:pPr>
+            <w:r>
+              <w:rPr>
+                <w:rFonts w:ascii="Courier New" w:eastAsia="Times New Roman" w:hAnsi="Courier New" w:cs="Courier New"/>
+                <w:b/>
+                <w:color w:val="000000"/>
+                <w:sz w:val="20"/>
+                <w:szCs w:val="20"/>
+              </w:rPr>
+              <w:t>A</w:t>
+            </w:r>
+          </w:p>
+        </w:tc>
+        <w:tc>
+          <w:tcPr>
+            <w:tcW w:w="0" w:type="auto"/>
+            <w:shd w:val="clear" w:color="auto" w:fill="FFFFFF"/>
+            <w:vAlign w:val="center"/>
+            <w:hideMark/>
+          </w:tcPr>
+          <w:p>
+            <w:pPr>
+              <w:jc w:val="center"/>
+              <w:rPr>
+                <w:rFonts w:ascii="Courier New" w:eastAsia="Times New Roman" w:hAnsi="Courier New" w:cs="Courier New"/>
+              </w:rPr>
+            </w:pPr>
+            <w:r>
+              <w:rPr>
+                <w:rFonts w:ascii="Courier New" w:eastAsia="Times New Roman" w:hAnsi="Courier New" w:cs="Courier New"/>
+                <w:color w:val="000000"/>
+                <w:sz w:val="20"/>
+                <w:szCs w:val="20"/>
+              </w:rPr>
+              <w:t>G</w:t>
+            </w:r>
+          </w:p>
+        </w:tc>
+        <w:tc>
+          <w:tcPr>
+            <w:tcW w:w="0" w:type="auto"/>
+            <w:shd w:val="clear" w:color="auto" w:fill="FFFFFF"/>
+            <w:vAlign w:val="center"/>
+            <w:hideMark/>
+          </w:tcPr>
+          <w:p>
+            <w:pPr>
+              <w:jc w:val="center"/>
+              <w:rPr>
+                <w:rFonts w:ascii="Courier New" w:eastAsia="Times New Roman" w:hAnsi="Courier New" w:cs="Courier New"/>
+              </w:rPr>
+            </w:pPr>
+            <w:r>
+              <w:rPr>
+                <w:rFonts w:ascii="Courier New" w:eastAsia="Times New Roman" w:hAnsi="Courier New" w:cs="Courier New"/>
+                <w:color w:val="000000"/>
+                <w:sz w:val="20"/>
+                <w:szCs w:val="20"/>
+              </w:rPr>
+              <w:t>A</w:t>
             </w:r>
           </w:p>
         </w:tc>
@@ -7758,386 +8137,7 @@
         <w:tc>
           <w:tcPr>
             <w:tcW w:w="0" w:type="auto"/>
-            <w:shd w:val="clear" w:color="auto" w:fill="FFFFFF"/>
-            <w:vAlign w:val="center"/>
-            <w:hideMark/>
-          </w:tcPr>
-          <w:p>
-            <w:pPr>
-              <w:jc w:val="center"/>
-              <w:rPr>
-                <w:rFonts w:ascii="Courier New" w:eastAsia="Times New Roman" w:hAnsi="Courier New" w:cs="Courier New"/>
-              </w:rPr>
-            </w:pPr>
-            <w:r>
-              <w:rPr>
-                <w:rFonts w:ascii="Courier New" w:eastAsia="Times New Roman" w:hAnsi="Courier New" w:cs="Courier New"/>
-                <w:color w:val="000000"/>
-                <w:sz w:val="20"/>
-                <w:szCs w:val="20"/>
-              </w:rPr>
-              <w:t>T</w:t>
-            </w:r>
-          </w:p>
-        </w:tc>
-        <w:tc>
-          <w:tcPr>
-            <w:tcW w:w="0" w:type="auto"/>
-            <w:shd w:val="clear" w:color="auto" w:fill="FFFFFF"/>
-            <w:vAlign w:val="center"/>
-            <w:hideMark/>
-          </w:tcPr>
-          <w:p>
-            <w:pPr>
-              <w:jc w:val="center"/>
-              <w:rPr>
-                <w:rFonts w:ascii="Courier New" w:eastAsia="Times New Roman" w:hAnsi="Courier New" w:cs="Courier New"/>
-              </w:rPr>
-            </w:pPr>
-            <w:r>
-              <w:rPr>
-                <w:rFonts w:ascii="Courier New" w:eastAsia="Times New Roman" w:hAnsi="Courier New" w:cs="Courier New"/>
-                <w:color w:val="000000"/>
-                <w:sz w:val="20"/>
-                <w:szCs w:val="20"/>
-              </w:rPr>
-              <w:t>C</w:t>
-            </w:r>
-          </w:p>
-        </w:tc>
-        <w:tc>
-          <w:tcPr>
-            <w:tcW w:w="0" w:type="auto"/>
-            <w:shd w:val="clear" w:color="auto" w:fill="FF6666"/>
-            <w:vAlign w:val="center"/>
-            <w:hideMark/>
-          </w:tcPr>
-          <w:p>
-            <w:pPr>
-              <w:jc w:val="center"/>
-              <w:rPr>
-                <w:rFonts w:ascii="Courier New" w:eastAsia="Times New Roman" w:hAnsi="Courier New" w:cs="Courier New"/>
-                <w:b/>
-              </w:rPr>
-            </w:pPr>
-            <w:r>
-              <w:rPr>
-                <w:rFonts w:ascii="Courier New" w:eastAsia="Times New Roman" w:hAnsi="Courier New" w:cs="Courier New"/>
-                <w:b/>
-                <w:color w:val="000000"/>
-                <w:sz w:val="20"/>
-                <w:szCs w:val="20"/>
-              </w:rPr>
-              <w:t>G</w:t>
-            </w:r>
-          </w:p>
-        </w:tc>
-        <w:tc>
-          <w:tcPr>
-            <w:tcW w:w="0" w:type="auto"/>
-            <w:shd w:val="clear" w:color="auto" w:fill="FFFFFF"/>
-            <w:vAlign w:val="center"/>
-            <w:hideMark/>
-          </w:tcPr>
-          <w:p>
-            <w:pPr>
-              <w:jc w:val="center"/>
-              <w:rPr>
-                <w:rFonts w:ascii="Courier New" w:eastAsia="Times New Roman" w:hAnsi="Courier New" w:cs="Courier New"/>
-              </w:rPr>
-            </w:pPr>
-            <w:r>
-              <w:rPr>
-                <w:rFonts w:ascii="Courier New" w:eastAsia="Times New Roman" w:hAnsi="Courier New" w:cs="Courier New"/>
-                <w:color w:val="000000"/>
-                <w:sz w:val="20"/>
-                <w:szCs w:val="20"/>
-              </w:rPr>
-              <w:t>A</w:t>
-            </w:r>
-          </w:p>
-        </w:tc>
-        <w:tc>
-          <w:tcPr>
-            <w:tcW w:w="0" w:type="auto"/>
-            <w:shd w:val="clear" w:color="auto" w:fill="FFFFFF"/>
-            <w:vAlign w:val="center"/>
-            <w:hideMark/>
-          </w:tcPr>
-          <w:p>
-            <w:pPr>
-              <w:jc w:val="center"/>
-              <w:rPr>
-                <w:rFonts w:ascii="Courier New" w:eastAsia="Times New Roman" w:hAnsi="Courier New" w:cs="Courier New"/>
-              </w:rPr>
-            </w:pPr>
-            <w:r>
-              <w:rPr>
-                <w:rFonts w:ascii="Courier New" w:eastAsia="Times New Roman" w:hAnsi="Courier New" w:cs="Courier New"/>
-                <w:color w:val="000000"/>
-                <w:sz w:val="20"/>
-                <w:szCs w:val="20"/>
-              </w:rPr>
-              <w:t>T</w:t>
-            </w:r>
-          </w:p>
-        </w:tc>
-        <w:tc>
-          <w:tcPr>
-            <w:tcW w:w="0" w:type="auto"/>
-            <w:shd w:val="clear" w:color="auto" w:fill="FFFFFF"/>
-            <w:vAlign w:val="center"/>
-            <w:hideMark/>
-          </w:tcPr>
-          <w:p>
-            <w:pPr>
-              <w:jc w:val="center"/>
-              <w:rPr>
-                <w:rFonts w:ascii="Courier New" w:eastAsia="Times New Roman" w:hAnsi="Courier New" w:cs="Courier New"/>
-              </w:rPr>
-            </w:pPr>
-            <w:r>
-              <w:rPr>
-                <w:rFonts w:ascii="Courier New" w:eastAsia="Times New Roman" w:hAnsi="Courier New" w:cs="Courier New"/>
-                <w:color w:val="000000"/>
-                <w:sz w:val="20"/>
-                <w:szCs w:val="20"/>
-              </w:rPr>
-              <w:t>C</w:t>
-            </w:r>
-          </w:p>
-        </w:tc>
-        <w:tc>
-          <w:tcPr>
-            <w:tcW w:w="0" w:type="auto"/>
-            <w:shd w:val="clear" w:color="auto" w:fill="FFFFFF"/>
-            <w:vAlign w:val="center"/>
-            <w:hideMark/>
-          </w:tcPr>
-          <w:p>
-            <w:pPr>
-              <w:jc w:val="center"/>
-              <w:rPr>
-                <w:rFonts w:ascii="Courier New" w:eastAsia="Times New Roman" w:hAnsi="Courier New" w:cs="Courier New"/>
-              </w:rPr>
-            </w:pPr>
-            <w:r>
-              <w:rPr>
-                <w:rFonts w:ascii="Courier New" w:eastAsia="Times New Roman" w:hAnsi="Courier New" w:cs="Courier New"/>
-                <w:color w:val="000000"/>
-                <w:sz w:val="20"/>
-                <w:szCs w:val="20"/>
-              </w:rPr>
-              <w:t>A</w:t>
-            </w:r>
-          </w:p>
-        </w:tc>
-        <w:tc>
-          <w:tcPr>
-            <w:tcW w:w="0" w:type="auto"/>
-            <w:shd w:val="clear" w:color="auto" w:fill="FFFFFF"/>
-            <w:vAlign w:val="center"/>
-            <w:hideMark/>
-          </w:tcPr>
-          <w:p>
-            <w:pPr>
-              <w:jc w:val="center"/>
-              <w:rPr>
-                <w:rFonts w:ascii="Courier New" w:eastAsia="Times New Roman" w:hAnsi="Courier New" w:cs="Courier New"/>
-              </w:rPr>
-            </w:pPr>
-            <w:r>
-              <w:rPr>
-                <w:rFonts w:ascii="Courier New" w:eastAsia="Times New Roman" w:hAnsi="Courier New" w:cs="Courier New"/>
-                <w:color w:val="000000"/>
-                <w:sz w:val="20"/>
-                <w:szCs w:val="20"/>
-              </w:rPr>
-              <w:t>C</w:t>
-            </w:r>
-          </w:p>
-        </w:tc>
-        <w:tc>
-          <w:tcPr>
-            <w:tcW w:w="0" w:type="auto"/>
-            <w:shd w:val="clear" w:color="auto" w:fill="FFFFFF"/>
-            <w:vAlign w:val="center"/>
-            <w:hideMark/>
-          </w:tcPr>
-          <w:p>
-            <w:pPr>
-              <w:jc w:val="center"/>
-              <w:rPr>
-                <w:rFonts w:ascii="Courier New" w:eastAsia="Times New Roman" w:hAnsi="Courier New" w:cs="Courier New"/>
-              </w:rPr>
-            </w:pPr>
-            <w:r>
-              <w:rPr>
-                <w:rFonts w:ascii="Courier New" w:eastAsia="Times New Roman" w:hAnsi="Courier New" w:cs="Courier New"/>
-                <w:color w:val="000000"/>
-                <w:sz w:val="20"/>
-                <w:szCs w:val="20"/>
-              </w:rPr>
-              <w:t>T</w:t>
-            </w:r>
-          </w:p>
-        </w:tc>
-        <w:tc>
-          <w:tcPr>
-            <w:tcW w:w="0" w:type="auto"/>
-            <w:shd w:val="clear" w:color="auto" w:fill="FFFFFF"/>
-            <w:vAlign w:val="center"/>
-            <w:hideMark/>
-          </w:tcPr>
-          <w:p>
-            <w:pPr>
-              <w:jc w:val="center"/>
-              <w:rPr>
-                <w:rFonts w:ascii="Courier New" w:eastAsia="Times New Roman" w:hAnsi="Courier New" w:cs="Courier New"/>
-              </w:rPr>
-            </w:pPr>
-            <w:r>
-              <w:rPr>
-                <w:rFonts w:ascii="Courier New" w:eastAsia="Times New Roman" w:hAnsi="Courier New" w:cs="Courier New"/>
-                <w:color w:val="000000"/>
-                <w:sz w:val="20"/>
-                <w:szCs w:val="20"/>
-              </w:rPr>
-              <w:t>C</w:t>
-            </w:r>
-          </w:p>
-        </w:tc>
-        <w:tc>
-          <w:tcPr>
-            <w:tcW w:w="0" w:type="auto"/>
-            <w:shd w:val="clear" w:color="auto" w:fill="FFFFFF"/>
-            <w:vAlign w:val="center"/>
-            <w:hideMark/>
-          </w:tcPr>
-          <w:p>
-            <w:pPr>
-              <w:jc w:val="center"/>
-              <w:rPr>
-                <w:rFonts w:ascii="Courier New" w:eastAsia="Times New Roman" w:hAnsi="Courier New" w:cs="Courier New"/>
-              </w:rPr>
-            </w:pPr>
-            <w:r>
-              <w:rPr>
-                <w:rFonts w:ascii="Courier New" w:eastAsia="Times New Roman" w:hAnsi="Courier New" w:cs="Courier New"/>
-                <w:color w:val="000000"/>
-                <w:sz w:val="20"/>
-                <w:szCs w:val="20"/>
-              </w:rPr>
-              <w:t>G</w:t>
-            </w:r>
-          </w:p>
-        </w:tc>
-        <w:tc>
-          <w:tcPr>
-            <w:tcW w:w="0" w:type="auto"/>
-            <w:shd w:val="clear" w:color="auto" w:fill="FF6666"/>
-            <w:vAlign w:val="center"/>
-            <w:hideMark/>
-          </w:tcPr>
-          <w:p>
-            <w:pPr>
-              <w:jc w:val="center"/>
-              <w:rPr>
-                <w:rFonts w:ascii="Courier New" w:eastAsia="Times New Roman" w:hAnsi="Courier New" w:cs="Courier New"/>
-                <w:b/>
-              </w:rPr>
-            </w:pPr>
-            <w:r>
-              <w:rPr>
-                <w:rFonts w:ascii="Courier New" w:eastAsia="Times New Roman" w:hAnsi="Courier New" w:cs="Courier New"/>
-                <w:b/>
-                <w:color w:val="000000"/>
-                <w:sz w:val="20"/>
-                <w:szCs w:val="20"/>
-              </w:rPr>
-              <w:t>A</w:t>
-            </w:r>
-          </w:p>
-        </w:tc>
-        <w:tc>
-          <w:tcPr>
-            <w:tcW w:w="0" w:type="auto"/>
-            <w:shd w:val="clear" w:color="auto" w:fill="FFFFFF"/>
-            <w:vAlign w:val="center"/>
-            <w:hideMark/>
-          </w:tcPr>
-          <w:p>
-            <w:pPr>
-              <w:jc w:val="center"/>
-              <w:rPr>
-                <w:rFonts w:ascii="Courier New" w:eastAsia="Times New Roman" w:hAnsi="Courier New" w:cs="Courier New"/>
-              </w:rPr>
-            </w:pPr>
-            <w:r>
-              <w:rPr>
-                <w:rFonts w:ascii="Courier New" w:eastAsia="Times New Roman" w:hAnsi="Courier New" w:cs="Courier New"/>
-                <w:color w:val="000000"/>
-                <w:sz w:val="20"/>
-                <w:szCs w:val="20"/>
-              </w:rPr>
-              <w:t>G</w:t>
-            </w:r>
-          </w:p>
-        </w:tc>
-        <w:tc>
-          <w:tcPr>
-            <w:tcW w:w="0" w:type="auto"/>
-            <w:shd w:val="clear" w:color="auto" w:fill="FFFFFF"/>
-            <w:vAlign w:val="center"/>
-            <w:hideMark/>
-          </w:tcPr>
-          <w:p>
-            <w:pPr>
-              <w:jc w:val="center"/>
-              <w:rPr>
-                <w:rFonts w:ascii="Courier New" w:eastAsia="Times New Roman" w:hAnsi="Courier New" w:cs="Courier New"/>
-              </w:rPr>
-            </w:pPr>
-            <w:r>
-              <w:rPr>
-                <w:rFonts w:ascii="Courier New" w:eastAsia="Times New Roman" w:hAnsi="Courier New" w:cs="Courier New"/>
-                <w:color w:val="000000"/>
-                <w:sz w:val="20"/>
-                <w:szCs w:val="20"/>
-              </w:rPr>
-              <w:t>A</w:t>
-            </w:r>
-          </w:p>
-        </w:tc>
-        <w:tc>
-          <w:tcPr>
-            <w:tcW w:w="0" w:type="auto"/>
-            <w:shd w:val="clear" w:color="auto" w:fill="FFFFFF"/>
-            <w:vAlign w:val="center"/>
-            <w:hideMark/>
-          </w:tcPr>
-          <w:p>
-            <w:pPr>
-              <w:jc w:val="center"/>
-              <w:rPr>
-                <w:rFonts w:ascii="Courier New" w:eastAsia="Times New Roman" w:hAnsi="Courier New" w:cs="Courier New"/>
-              </w:rPr>
-            </w:pPr>
-            <w:r>
-              <w:rPr>
-                <w:rFonts w:ascii="Courier New" w:eastAsia="Times New Roman" w:hAnsi="Courier New" w:cs="Courier New"/>
-                <w:color w:val="000000"/>
-                <w:sz w:val="20"/>
-                <w:szCs w:val="20"/>
-              </w:rPr>
-              <w:t>C</w:t>
-            </w:r>
-          </w:p>
-        </w:tc>
-        <w:tc>
-          <w:tcPr>
-            <w:tcW w:w="0" w:type="auto"/>
-            <w:shd w:val="clear" w:color="auto" w:fill="FF6666"/>
+            <w:shd w:val="clear" w:color="auto" w:fill="FFFFFF" w:themeFill="background1"/>
             <w:vAlign w:val="center"/>
             <w:hideMark/>
           </w:tcPr>
@@ -8347,7 +8347,7 @@
         <w:tc>
           <w:tcPr>
             <w:tcW w:w="0" w:type="auto"/>
-            <w:shd w:val="clear" w:color="auto" w:fill="FF6666"/>
+            <w:shd w:val="clear" w:color="auto" w:fill="FFFFFF" w:themeFill="background1"/>
             <w:vAlign w:val="center"/>
             <w:hideMark/>
           </w:tcPr>
@@ -8549,7 +8549,7 @@
         <w:tc>
           <w:tcPr>
             <w:tcW w:w="0" w:type="auto"/>
-            <w:shd w:val="clear" w:color="auto" w:fill="FF6666"/>
+            <w:shd w:val="clear" w:color="auto" w:fill="FFFFFF" w:themeFill="background1"/>
             <w:vAlign w:val="center"/>
             <w:hideMark/>
           </w:tcPr>
@@ -8776,7 +8776,7 @@
         <w:tc>
           <w:tcPr>
             <w:tcW w:w="0" w:type="auto"/>
-            <w:shd w:val="clear" w:color="auto" w:fill="FF6666"/>
+            <w:shd w:val="clear" w:color="auto" w:fill="FFFFFF" w:themeFill="background1"/>
             <w:vAlign w:val="center"/>
             <w:hideMark/>
           </w:tcPr>
@@ -8878,7 +8878,7 @@
         <w:tc>
           <w:tcPr>
             <w:tcW w:w="0" w:type="auto"/>
-            <w:shd w:val="clear" w:color="auto" w:fill="FF6666"/>
+            <w:shd w:val="clear" w:color="auto" w:fill="FFFFFF" w:themeFill="background1"/>
             <w:vAlign w:val="center"/>
             <w:hideMark/>
           </w:tcPr>
@@ -9088,7 +9088,7 @@
         <w:tc>
           <w:tcPr>
             <w:tcW w:w="0" w:type="auto"/>
-            <w:shd w:val="clear" w:color="auto" w:fill="FF6666"/>
+            <w:shd w:val="clear" w:color="auto" w:fill="FFFFFF" w:themeFill="background1"/>
             <w:vAlign w:val="center"/>
             <w:hideMark/>
           </w:tcPr>
@@ -9290,7 +9290,7 @@
         <w:tc>
           <w:tcPr>
             <w:tcW w:w="0" w:type="auto"/>
-            <w:shd w:val="clear" w:color="auto" w:fill="FF6666"/>
+            <w:shd w:val="clear" w:color="auto" w:fill="FFFFFF" w:themeFill="background1"/>
             <w:vAlign w:val="center"/>
             <w:hideMark/>
           </w:tcPr>
@@ -9517,7 +9517,7 @@
         <w:tc>
           <w:tcPr>
             <w:tcW w:w="0" w:type="auto"/>
-            <w:shd w:val="clear" w:color="auto" w:fill="FF6666"/>
+            <w:shd w:val="clear" w:color="auto" w:fill="FFFFFF" w:themeFill="background1"/>
             <w:vAlign w:val="center"/>
             <w:hideMark/>
           </w:tcPr>
@@ -9619,7 +9619,7 @@
         <w:tc>
           <w:tcPr>
             <w:tcW w:w="0" w:type="auto"/>
-            <w:shd w:val="clear" w:color="auto" w:fill="FF6666"/>
+            <w:shd w:val="clear" w:color="auto" w:fill="FFFFFF" w:themeFill="background1"/>
             <w:vAlign w:val="center"/>
             <w:hideMark/>
           </w:tcPr>
@@ -9829,7 +9829,7 @@
         <w:tc>
           <w:tcPr>
             <w:tcW w:w="0" w:type="auto"/>
-            <w:shd w:val="clear" w:color="auto" w:fill="FF6666"/>
+            <w:shd w:val="clear" w:color="auto" w:fill="FFFFFF" w:themeFill="background1"/>
             <w:vAlign w:val="center"/>
             <w:hideMark/>
           </w:tcPr>
@@ -10031,7 +10031,7 @@
         <w:tc>
           <w:tcPr>
             <w:tcW w:w="0" w:type="auto"/>
-            <w:shd w:val="clear" w:color="auto" w:fill="FF6666"/>
+            <w:shd w:val="clear" w:color="auto" w:fill="FFFFFF" w:themeFill="background1"/>
             <w:vAlign w:val="center"/>
             <w:hideMark/>
           </w:tcPr>
@@ -10258,7 +10258,7 @@
         <w:tc>
           <w:tcPr>
             <w:tcW w:w="0" w:type="auto"/>
-            <w:shd w:val="clear" w:color="auto" w:fill="FF6666"/>
+            <w:shd w:val="clear" w:color="auto" w:fill="FFFFFF" w:themeFill="background1"/>
             <w:vAlign w:val="center"/>
             <w:hideMark/>
           </w:tcPr>
@@ -10360,7 +10360,7 @@
         <w:tc>
           <w:tcPr>
             <w:tcW w:w="0" w:type="auto"/>
-            <w:shd w:val="clear" w:color="auto" w:fill="FF6666"/>
+            <w:shd w:val="clear" w:color="auto" w:fill="FFFFFF" w:themeFill="background1"/>
             <w:vAlign w:val="center"/>
             <w:hideMark/>
           </w:tcPr>
@@ -10570,7 +10570,7 @@
         <w:tc>
           <w:tcPr>
             <w:tcW w:w="0" w:type="auto"/>
-            <w:shd w:val="clear" w:color="auto" w:fill="FF6666"/>
+            <w:shd w:val="clear" w:color="auto" w:fill="FFFFFF" w:themeFill="background1"/>
             <w:vAlign w:val="center"/>
             <w:hideMark/>
           </w:tcPr>
@@ -10772,7 +10772,7 @@
         <w:tc>
           <w:tcPr>
             <w:tcW w:w="0" w:type="auto"/>
-            <w:shd w:val="clear" w:color="auto" w:fill="FF6666"/>
+            <w:shd w:val="clear" w:color="auto" w:fill="FFFFFF" w:themeFill="background1"/>
             <w:vAlign w:val="center"/>
             <w:hideMark/>
           </w:tcPr>
@@ -10999,7 +10999,7 @@
         <w:tc>
           <w:tcPr>
             <w:tcW w:w="0" w:type="auto"/>
-            <w:shd w:val="clear" w:color="auto" w:fill="FF6666"/>
+            <w:shd w:val="clear" w:color="auto" w:fill="FFFFFF" w:themeFill="background1"/>
             <w:vAlign w:val="center"/>
             <w:hideMark/>
           </w:tcPr>
@@ -11101,7 +11101,7 @@
         <w:tc>
           <w:tcPr>
             <w:tcW w:w="0" w:type="auto"/>
-            <w:shd w:val="clear" w:color="auto" w:fill="FF6666"/>
+            <w:shd w:val="clear" w:color="auto" w:fill="FFFFFF" w:themeFill="background1"/>
             <w:vAlign w:val="center"/>
             <w:hideMark/>
           </w:tcPr>
@@ -11311,7 +11311,7 @@
         <w:tc>
           <w:tcPr>
             <w:tcW w:w="0" w:type="auto"/>
-            <w:shd w:val="clear" w:color="auto" w:fill="FF6666"/>
+            <w:shd w:val="clear" w:color="auto" w:fill="FFFFFF" w:themeFill="background1"/>
             <w:vAlign w:val="center"/>
             <w:hideMark/>
           </w:tcPr>
@@ -11513,7 +11513,7 @@
         <w:tc>
           <w:tcPr>
             <w:tcW w:w="0" w:type="auto"/>
-            <w:shd w:val="clear" w:color="auto" w:fill="FF6666"/>
+            <w:shd w:val="clear" w:color="auto" w:fill="FFFFFF" w:themeFill="background1"/>
             <w:vAlign w:val="center"/>
             <w:hideMark/>
           </w:tcPr>
@@ -11740,7 +11740,7 @@
         <w:tc>
           <w:tcPr>
             <w:tcW w:w="0" w:type="auto"/>
-            <w:shd w:val="clear" w:color="auto" w:fill="FF6666"/>
+            <w:shd w:val="clear" w:color="auto" w:fill="FFFFFF" w:themeFill="background1"/>
             <w:vAlign w:val="center"/>
             <w:hideMark/>
           </w:tcPr>
@@ -11842,7 +11842,7 @@
         <w:tc>
           <w:tcPr>
             <w:tcW w:w="0" w:type="auto"/>
-            <w:shd w:val="clear" w:color="auto" w:fill="FF6666"/>
+            <w:shd w:val="clear" w:color="auto" w:fill="FFFFFF" w:themeFill="background1"/>
             <w:vAlign w:val="center"/>
             <w:hideMark/>
           </w:tcPr>
@@ -12052,7 +12052,7 @@
         <w:tc>
           <w:tcPr>
             <w:tcW w:w="0" w:type="auto"/>
-            <w:shd w:val="clear" w:color="auto" w:fill="FF6666"/>
+            <w:shd w:val="clear" w:color="auto" w:fill="FFFFFF" w:themeFill="background1"/>
             <w:vAlign w:val="center"/>
             <w:hideMark/>
           </w:tcPr>
@@ -12254,7 +12254,7 @@
         <w:tc>
           <w:tcPr>
             <w:tcW w:w="0" w:type="auto"/>
-            <w:shd w:val="clear" w:color="auto" w:fill="FF6666"/>
+            <w:shd w:val="clear" w:color="auto" w:fill="FFFFFF" w:themeFill="background1"/>
             <w:vAlign w:val="center"/>
             <w:hideMark/>
           </w:tcPr>
@@ -12481,7 +12481,7 @@
         <w:tc>
           <w:tcPr>
             <w:tcW w:w="0" w:type="auto"/>
-            <w:shd w:val="clear" w:color="auto" w:fill="FF6666"/>
+            <w:shd w:val="clear" w:color="auto" w:fill="FFFFFF" w:themeFill="background1"/>
             <w:vAlign w:val="center"/>
             <w:hideMark/>
           </w:tcPr>
@@ -12583,7 +12583,7 @@
         <w:tc>
           <w:tcPr>
             <w:tcW w:w="0" w:type="auto"/>
-            <w:shd w:val="clear" w:color="auto" w:fill="FF6666"/>
+            <w:shd w:val="clear" w:color="auto" w:fill="FFFFFF" w:themeFill="background1"/>
             <w:vAlign w:val="center"/>
             <w:hideMark/>
           </w:tcPr>
@@ -12657,6 +12657,8 @@
             </w:r>
           </w:p>
         </w:tc>
+        <w:bookmarkStart w:id="0" w:name="_GoBack"/>
+        <w:bookmarkEnd w:id="0"/>
       </w:tr>
     </w:tbl>
     <w:p/>
@@ -12789,8 +12791,6 @@
                 <w:rFonts w:ascii="Courier New" w:eastAsia="Times New Roman" w:hAnsi="Courier New" w:cs="Courier New"/>
               </w:rPr>
             </w:pPr>
-            <w:bookmarkStart w:id="0" w:name="_GoBack"/>
-            <w:bookmarkEnd w:id="0"/>
             <w:r>
               <w:rPr>
                 <w:rFonts w:ascii="Courier New" w:eastAsia="Times New Roman" w:hAnsi="Courier New" w:cs="Courier New"/>
@@ -12855,6 +12855,435 @@
         <w:tc>
           <w:tcPr>
             <w:tcW w:w="0" w:type="auto"/>
+            <w:shd w:val="clear" w:color="auto" w:fill="FFFFFF" w:themeFill="background1"/>
+            <w:vAlign w:val="center"/>
+            <w:hideMark/>
+          </w:tcPr>
+          <w:p>
+            <w:pPr>
+              <w:jc w:val="center"/>
+              <w:rPr>
+                <w:rFonts w:ascii="Courier New" w:eastAsia="Times New Roman" w:hAnsi="Courier New" w:cs="Courier New"/>
+                <w:b/>
+              </w:rPr>
+            </w:pPr>
+            <w:r>
+              <w:rPr>
+                <w:rFonts w:ascii="Courier New" w:eastAsia="Times New Roman" w:hAnsi="Courier New" w:cs="Courier New"/>
+                <w:b/>
+                <w:color w:val="000000"/>
+                <w:sz w:val="20"/>
+                <w:szCs w:val="20"/>
+              </w:rPr>
+              <w:t>C</w:t>
+            </w:r>
+          </w:p>
+        </w:tc>
+        <w:tc>
+          <w:tcPr>
+            <w:tcW w:w="0" w:type="auto"/>
+            <w:shd w:val="clear" w:color="auto" w:fill="FFFFFF"/>
+            <w:vAlign w:val="center"/>
+            <w:hideMark/>
+          </w:tcPr>
+          <w:p>
+            <w:pPr>
+              <w:jc w:val="center"/>
+              <w:rPr>
+                <w:rFonts w:ascii="Courier New" w:eastAsia="Times New Roman" w:hAnsi="Courier New" w:cs="Courier New"/>
+              </w:rPr>
+            </w:pPr>
+            <w:r>
+              <w:rPr>
+                <w:rFonts w:ascii="Courier New" w:eastAsia="Times New Roman" w:hAnsi="Courier New" w:cs="Courier New"/>
+                <w:color w:val="000000"/>
+                <w:sz w:val="20"/>
+                <w:szCs w:val="20"/>
+              </w:rPr>
+              <w:t>G</w:t>
+            </w:r>
+          </w:p>
+        </w:tc>
+        <w:tc>
+          <w:tcPr>
+            <w:tcW w:w="0" w:type="auto"/>
+            <w:shd w:val="clear" w:color="auto" w:fill="FFFFFF"/>
+            <w:vAlign w:val="center"/>
+            <w:hideMark/>
+          </w:tcPr>
+          <w:p>
+            <w:pPr>
+              <w:jc w:val="center"/>
+              <w:rPr>
+                <w:rFonts w:ascii="Courier New" w:eastAsia="Times New Roman" w:hAnsi="Courier New" w:cs="Courier New"/>
+              </w:rPr>
+            </w:pPr>
+            <w:r>
+              <w:rPr>
+                <w:rFonts w:ascii="Courier New" w:eastAsia="Times New Roman" w:hAnsi="Courier New" w:cs="Courier New"/>
+                <w:color w:val="000000"/>
+                <w:sz w:val="20"/>
+                <w:szCs w:val="20"/>
+              </w:rPr>
+              <w:t>A</w:t>
+            </w:r>
+          </w:p>
+        </w:tc>
+        <w:tc>
+          <w:tcPr>
+            <w:tcW w:w="0" w:type="auto"/>
+            <w:shd w:val="clear" w:color="auto" w:fill="FFFFFF"/>
+            <w:vAlign w:val="center"/>
+            <w:hideMark/>
+          </w:tcPr>
+          <w:p>
+            <w:pPr>
+              <w:jc w:val="center"/>
+              <w:rPr>
+                <w:rFonts w:ascii="Courier New" w:eastAsia="Times New Roman" w:hAnsi="Courier New" w:cs="Courier New"/>
+              </w:rPr>
+            </w:pPr>
+            <w:r>
+              <w:rPr>
+                <w:rFonts w:ascii="Courier New" w:eastAsia="Times New Roman" w:hAnsi="Courier New" w:cs="Courier New"/>
+                <w:color w:val="000000"/>
+                <w:sz w:val="20"/>
+                <w:szCs w:val="20"/>
+              </w:rPr>
+              <w:t>A</w:t>
+            </w:r>
+          </w:p>
+        </w:tc>
+        <w:tc>
+          <w:tcPr>
+            <w:tcW w:w="0" w:type="auto"/>
+            <w:shd w:val="clear" w:color="auto" w:fill="FFFFFF"/>
+            <w:vAlign w:val="center"/>
+            <w:hideMark/>
+          </w:tcPr>
+          <w:p>
+            <w:pPr>
+              <w:jc w:val="center"/>
+              <w:rPr>
+                <w:rFonts w:ascii="Courier New" w:eastAsia="Times New Roman" w:hAnsi="Courier New" w:cs="Courier New"/>
+              </w:rPr>
+            </w:pPr>
+            <w:r>
+              <w:rPr>
+                <w:rFonts w:ascii="Courier New" w:eastAsia="Times New Roman" w:hAnsi="Courier New" w:cs="Courier New"/>
+                <w:color w:val="000000"/>
+                <w:sz w:val="20"/>
+                <w:szCs w:val="20"/>
+              </w:rPr>
+              <w:t>T</w:t>
+            </w:r>
+          </w:p>
+        </w:tc>
+        <w:tc>
+          <w:tcPr>
+            <w:tcW w:w="0" w:type="auto"/>
+            <w:shd w:val="clear" w:color="auto" w:fill="FFFFFF"/>
+            <w:vAlign w:val="center"/>
+            <w:hideMark/>
+          </w:tcPr>
+          <w:p>
+            <w:pPr>
+              <w:jc w:val="center"/>
+              <w:rPr>
+                <w:rFonts w:ascii="Courier New" w:eastAsia="Times New Roman" w:hAnsi="Courier New" w:cs="Courier New"/>
+              </w:rPr>
+            </w:pPr>
+            <w:r>
+              <w:rPr>
+                <w:rFonts w:ascii="Courier New" w:eastAsia="Times New Roman" w:hAnsi="Courier New" w:cs="Courier New"/>
+                <w:color w:val="000000"/>
+                <w:sz w:val="20"/>
+                <w:szCs w:val="20"/>
+              </w:rPr>
+              <w:t>C</w:t>
+            </w:r>
+          </w:p>
+        </w:tc>
+        <w:tc>
+          <w:tcPr>
+            <w:tcW w:w="0" w:type="auto"/>
+            <w:shd w:val="clear" w:color="auto" w:fill="FFFFFF"/>
+            <w:vAlign w:val="center"/>
+            <w:hideMark/>
+          </w:tcPr>
+          <w:p>
+            <w:pPr>
+              <w:jc w:val="center"/>
+              <w:rPr>
+                <w:rFonts w:ascii="Courier New" w:eastAsia="Times New Roman" w:hAnsi="Courier New" w:cs="Courier New"/>
+              </w:rPr>
+            </w:pPr>
+            <w:r>
+              <w:rPr>
+                <w:rFonts w:ascii="Courier New" w:eastAsia="Times New Roman" w:hAnsi="Courier New" w:cs="Courier New"/>
+                <w:color w:val="000000"/>
+                <w:sz w:val="20"/>
+                <w:szCs w:val="20"/>
+              </w:rPr>
+              <w:t>T</w:t>
+            </w:r>
+          </w:p>
+        </w:tc>
+        <w:tc>
+          <w:tcPr>
+            <w:tcW w:w="0" w:type="auto"/>
+            <w:shd w:val="clear" w:color="auto" w:fill="FFFFFF"/>
+            <w:vAlign w:val="center"/>
+            <w:hideMark/>
+          </w:tcPr>
+          <w:p>
+            <w:pPr>
+              <w:jc w:val="center"/>
+              <w:rPr>
+                <w:rFonts w:ascii="Courier New" w:eastAsia="Times New Roman" w:hAnsi="Courier New" w:cs="Courier New"/>
+              </w:rPr>
+            </w:pPr>
+            <w:r>
+              <w:rPr>
+                <w:rFonts w:ascii="Courier New" w:eastAsia="Times New Roman" w:hAnsi="Courier New" w:cs="Courier New"/>
+                <w:color w:val="000000"/>
+                <w:sz w:val="20"/>
+                <w:szCs w:val="20"/>
+              </w:rPr>
+              <w:t>C</w:t>
+            </w:r>
+          </w:p>
+        </w:tc>
+        <w:tc>
+          <w:tcPr>
+            <w:tcW w:w="0" w:type="auto"/>
+            <w:shd w:val="clear" w:color="auto" w:fill="FFFFFF" w:themeFill="background1"/>
+            <w:vAlign w:val="center"/>
+            <w:hideMark/>
+          </w:tcPr>
+          <w:p>
+            <w:pPr>
+              <w:jc w:val="center"/>
+              <w:rPr>
+                <w:rFonts w:ascii="Courier New" w:eastAsia="Times New Roman" w:hAnsi="Courier New" w:cs="Courier New"/>
+                <w:b/>
+              </w:rPr>
+            </w:pPr>
+            <w:r>
+              <w:rPr>
+                <w:rFonts w:ascii="Courier New" w:eastAsia="Times New Roman" w:hAnsi="Courier New" w:cs="Courier New"/>
+                <w:b/>
+                <w:color w:val="000000"/>
+                <w:sz w:val="20"/>
+                <w:szCs w:val="20"/>
+              </w:rPr>
+              <w:t>T</w:t>
+            </w:r>
+          </w:p>
+        </w:tc>
+        <w:tc>
+          <w:tcPr>
+            <w:tcW w:w="0" w:type="auto"/>
+            <w:shd w:val="clear" w:color="auto" w:fill="FFFFFF"/>
+            <w:vAlign w:val="center"/>
+            <w:hideMark/>
+          </w:tcPr>
+          <w:p>
+            <w:pPr>
+              <w:jc w:val="center"/>
+              <w:rPr>
+                <w:rFonts w:ascii="Courier New" w:eastAsia="Times New Roman" w:hAnsi="Courier New" w:cs="Courier New"/>
+              </w:rPr>
+            </w:pPr>
+            <w:r>
+              <w:rPr>
+                <w:rFonts w:ascii="Courier New" w:eastAsia="Times New Roman" w:hAnsi="Courier New" w:cs="Courier New"/>
+                <w:color w:val="000000"/>
+                <w:sz w:val="20"/>
+                <w:szCs w:val="20"/>
+              </w:rPr>
+              <w:t>A</w:t>
+            </w:r>
+          </w:p>
+        </w:tc>
+        <w:tc>
+          <w:tcPr>
+            <w:tcW w:w="0" w:type="auto"/>
+            <w:shd w:val="clear" w:color="auto" w:fill="FFFFFF"/>
+            <w:vAlign w:val="center"/>
+            <w:hideMark/>
+          </w:tcPr>
+          <w:p>
+            <w:pPr>
+              <w:jc w:val="center"/>
+              <w:rPr>
+                <w:rFonts w:ascii="Courier New" w:eastAsia="Times New Roman" w:hAnsi="Courier New" w:cs="Courier New"/>
+              </w:rPr>
+            </w:pPr>
+            <w:r>
+              <w:rPr>
+                <w:rFonts w:ascii="Courier New" w:eastAsia="Times New Roman" w:hAnsi="Courier New" w:cs="Courier New"/>
+                <w:color w:val="000000"/>
+                <w:sz w:val="20"/>
+                <w:szCs w:val="20"/>
+              </w:rPr>
+              <w:t>T</w:t>
+            </w:r>
+          </w:p>
+        </w:tc>
+        <w:tc>
+          <w:tcPr>
+            <w:tcW w:w="0" w:type="auto"/>
+            <w:shd w:val="clear" w:color="auto" w:fill="FFFFFF"/>
+            <w:vAlign w:val="center"/>
+            <w:hideMark/>
+          </w:tcPr>
+          <w:p>
+            <w:pPr>
+              <w:jc w:val="center"/>
+              <w:rPr>
+                <w:rFonts w:ascii="Courier New" w:eastAsia="Times New Roman" w:hAnsi="Courier New" w:cs="Courier New"/>
+              </w:rPr>
+            </w:pPr>
+            <w:r>
+              <w:rPr>
+                <w:rFonts w:ascii="Courier New" w:eastAsia="Times New Roman" w:hAnsi="Courier New" w:cs="Courier New"/>
+                <w:color w:val="000000"/>
+                <w:sz w:val="20"/>
+                <w:szCs w:val="20"/>
+              </w:rPr>
+              <w:t>C</w:t>
+            </w:r>
+          </w:p>
+        </w:tc>
+        <w:tc>
+          <w:tcPr>
+            <w:tcW w:w="0" w:type="auto"/>
+            <w:shd w:val="clear" w:color="auto" w:fill="FFFFFF"/>
+            <w:vAlign w:val="center"/>
+            <w:hideMark/>
+          </w:tcPr>
+          <w:p>
+            <w:pPr>
+              <w:jc w:val="center"/>
+              <w:rPr>
+                <w:rFonts w:ascii="Courier New" w:eastAsia="Times New Roman" w:hAnsi="Courier New" w:cs="Courier New"/>
+              </w:rPr>
+            </w:pPr>
+            <w:r>
+              <w:rPr>
+                <w:rFonts w:ascii="Courier New" w:eastAsia="Times New Roman" w:hAnsi="Courier New" w:cs="Courier New"/>
+                <w:color w:val="000000"/>
+                <w:sz w:val="20"/>
+                <w:szCs w:val="20"/>
+              </w:rPr>
+              <w:t>A</w:t>
+            </w:r>
+          </w:p>
+        </w:tc>
+        <w:tc>
+          <w:tcPr>
+            <w:tcW w:w="0" w:type="auto"/>
+            <w:shd w:val="clear" w:color="auto" w:fill="FFFFFF"/>
+            <w:vAlign w:val="center"/>
+            <w:hideMark/>
+          </w:tcPr>
+          <w:p>
+            <w:pPr>
+              <w:jc w:val="center"/>
+              <w:rPr>
+                <w:rFonts w:ascii="Courier New" w:eastAsia="Times New Roman" w:hAnsi="Courier New" w:cs="Courier New"/>
+              </w:rPr>
+            </w:pPr>
+            <w:r>
+              <w:rPr>
+                <w:rFonts w:ascii="Courier New" w:eastAsia="Times New Roman" w:hAnsi="Courier New" w:cs="Courier New"/>
+                <w:color w:val="000000"/>
+                <w:sz w:val="20"/>
+                <w:szCs w:val="20"/>
+              </w:rPr>
+              <w:t>C</w:t>
+            </w:r>
+          </w:p>
+        </w:tc>
+        <w:tc>
+          <w:tcPr>
+            <w:tcW w:w="0" w:type="auto"/>
+            <w:shd w:val="clear" w:color="auto" w:fill="FFFFFF"/>
+            <w:vAlign w:val="center"/>
+            <w:hideMark/>
+          </w:tcPr>
+          <w:p>
+            <w:pPr>
+              <w:jc w:val="center"/>
+              <w:rPr>
+                <w:rFonts w:ascii="Courier New" w:eastAsia="Times New Roman" w:hAnsi="Courier New" w:cs="Courier New"/>
+              </w:rPr>
+            </w:pPr>
+            <w:r>
+              <w:rPr>
+                <w:rFonts w:ascii="Courier New" w:eastAsia="Times New Roman" w:hAnsi="Courier New" w:cs="Courier New"/>
+                <w:color w:val="000000"/>
+                <w:sz w:val="20"/>
+                <w:szCs w:val="20"/>
+              </w:rPr>
+              <w:t>T</w:t>
+            </w:r>
+          </w:p>
+        </w:tc>
+        <w:tc>
+          <w:tcPr>
+            <w:tcW w:w="0" w:type="auto"/>
+            <w:shd w:val="clear" w:color="auto" w:fill="FFFFFF"/>
+            <w:vAlign w:val="center"/>
+            <w:hideMark/>
+          </w:tcPr>
+          <w:p>
+            <w:pPr>
+              <w:jc w:val="center"/>
+              <w:rPr>
+                <w:rFonts w:ascii="Courier New" w:eastAsia="Times New Roman" w:hAnsi="Courier New" w:cs="Courier New"/>
+              </w:rPr>
+            </w:pPr>
+            <w:r>
+              <w:rPr>
+                <w:rFonts w:ascii="Courier New" w:eastAsia="Times New Roman" w:hAnsi="Courier New" w:cs="Courier New"/>
+                <w:color w:val="000000"/>
+                <w:sz w:val="20"/>
+                <w:szCs w:val="20"/>
+              </w:rPr>
+              <w:t>C</w:t>
+            </w:r>
+          </w:p>
+        </w:tc>
+        <w:tc>
+          <w:tcPr>
+            <w:tcW w:w="0" w:type="auto"/>
+            <w:shd w:val="clear" w:color="auto" w:fill="FFFFFF"/>
+            <w:vAlign w:val="center"/>
+            <w:hideMark/>
+          </w:tcPr>
+          <w:p>
+            <w:pPr>
+              <w:jc w:val="center"/>
+              <w:rPr>
+                <w:rFonts w:ascii="Courier New" w:eastAsia="Times New Roman" w:hAnsi="Courier New" w:cs="Courier New"/>
+              </w:rPr>
+            </w:pPr>
+            <w:r>
+              <w:rPr>
+                <w:rFonts w:ascii="Courier New" w:eastAsia="Times New Roman" w:hAnsi="Courier New" w:cs="Courier New"/>
+                <w:color w:val="000000"/>
+                <w:sz w:val="20"/>
+                <w:szCs w:val="20"/>
+              </w:rPr>
+              <w:t>G</w:t>
+            </w:r>
+          </w:p>
+        </w:tc>
+        <w:tc>
+          <w:tcPr>
+            <w:tcW w:w="0" w:type="auto"/>
             <w:shd w:val="clear" w:color="auto" w:fill="FF6666"/>
             <w:vAlign w:val="center"/>
             <w:hideMark/>
@@ -12875,6 +13304,81 @@
                 <w:sz w:val="20"/>
                 <w:szCs w:val="20"/>
               </w:rPr>
+              <w:t>N</w:t>
+            </w:r>
+          </w:p>
+        </w:tc>
+        <w:tc>
+          <w:tcPr>
+            <w:tcW w:w="0" w:type="auto"/>
+            <w:shd w:val="clear" w:color="auto" w:fill="FFFFFF"/>
+            <w:vAlign w:val="center"/>
+            <w:hideMark/>
+          </w:tcPr>
+          <w:p>
+            <w:pPr>
+              <w:jc w:val="center"/>
+              <w:rPr>
+                <w:rFonts w:ascii="Courier New" w:eastAsia="Times New Roman" w:hAnsi="Courier New" w:cs="Courier New"/>
+              </w:rPr>
+            </w:pPr>
+            <w:r>
+              <w:rPr>
+                <w:rFonts w:ascii="Courier New" w:eastAsia="Times New Roman" w:hAnsi="Courier New" w:cs="Courier New"/>
+                <w:color w:val="000000"/>
+                <w:sz w:val="20"/>
+                <w:szCs w:val="20"/>
+              </w:rPr>
+              <w:t>G</w:t>
+            </w:r>
+          </w:p>
+        </w:tc>
+        <w:tc>
+          <w:tcPr>
+            <w:tcW w:w="0" w:type="auto"/>
+            <w:shd w:val="clear" w:color="auto" w:fill="FFFFFF"/>
+            <w:vAlign w:val="center"/>
+            <w:hideMark/>
+          </w:tcPr>
+          <w:p>
+            <w:pPr>
+              <w:jc w:val="center"/>
+              <w:rPr>
+                <w:rFonts w:ascii="Courier New" w:eastAsia="Times New Roman" w:hAnsi="Courier New" w:cs="Courier New"/>
+              </w:rPr>
+            </w:pPr>
+            <w:r>
+              <w:rPr>
+                <w:rFonts w:ascii="Courier New" w:eastAsia="Times New Roman" w:hAnsi="Courier New" w:cs="Courier New"/>
+                <w:color w:val="000000"/>
+                <w:sz w:val="20"/>
+                <w:szCs w:val="20"/>
+              </w:rPr>
+              <w:t>A</w:t>
+            </w:r>
+          </w:p>
+        </w:tc>
+        <w:tc>
+          <w:tcPr>
+            <w:tcW w:w="0" w:type="auto"/>
+            <w:shd w:val="clear" w:color="auto" w:fill="FFFFFF"/>
+            <w:vAlign w:val="center"/>
+            <w:hideMark/>
+          </w:tcPr>
+          <w:p>
+            <w:pPr>
+              <w:jc w:val="center"/>
+              <w:rPr>
+                <w:rFonts w:ascii="Courier New" w:eastAsia="Times New Roman" w:hAnsi="Courier New" w:cs="Courier New"/>
+              </w:rPr>
+            </w:pPr>
+            <w:r>
+              <w:rPr>
+                <w:rFonts w:ascii="Courier New" w:eastAsia="Times New Roman" w:hAnsi="Courier New" w:cs="Courier New"/>
+                <w:color w:val="000000"/>
+                <w:sz w:val="20"/>
+                <w:szCs w:val="20"/>
+              </w:rPr>
               <w:t>C</w:t>
             </w:r>
           </w:p>
@@ -12882,511 +13386,7 @@
         <w:tc>
           <w:tcPr>
             <w:tcW w:w="0" w:type="auto"/>
-            <w:shd w:val="clear" w:color="auto" w:fill="FFFFFF"/>
-            <w:vAlign w:val="center"/>
-            <w:hideMark/>
-          </w:tcPr>
-          <w:p>
-            <w:pPr>
-              <w:jc w:val="center"/>
-              <w:rPr>
-                <w:rFonts w:ascii="Courier New" w:eastAsia="Times New Roman" w:hAnsi="Courier New" w:cs="Courier New"/>
-              </w:rPr>
-            </w:pPr>
-            <w:r>
-              <w:rPr>
-                <w:rFonts w:ascii="Courier New" w:eastAsia="Times New Roman" w:hAnsi="Courier New" w:cs="Courier New"/>
-                <w:color w:val="000000"/>
-                <w:sz w:val="20"/>
-                <w:szCs w:val="20"/>
-              </w:rPr>
-              <w:t>G</w:t>
-            </w:r>
-          </w:p>
-        </w:tc>
-        <w:tc>
-          <w:tcPr>
-            <w:tcW w:w="0" w:type="auto"/>
-            <w:shd w:val="clear" w:color="auto" w:fill="FFFFFF"/>
-            <w:vAlign w:val="center"/>
-            <w:hideMark/>
-          </w:tcPr>
-          <w:p>
-            <w:pPr>
-              <w:jc w:val="center"/>
-              <w:rPr>
-                <w:rFonts w:ascii="Courier New" w:eastAsia="Times New Roman" w:hAnsi="Courier New" w:cs="Courier New"/>
-              </w:rPr>
-            </w:pPr>
-            <w:r>
-              <w:rPr>
-                <w:rFonts w:ascii="Courier New" w:eastAsia="Times New Roman" w:hAnsi="Courier New" w:cs="Courier New"/>
-                <w:color w:val="000000"/>
-                <w:sz w:val="20"/>
-                <w:szCs w:val="20"/>
-              </w:rPr>
-              <w:t>A</w:t>
-            </w:r>
-          </w:p>
-        </w:tc>
-        <w:tc>
-          <w:tcPr>
-            <w:tcW w:w="0" w:type="auto"/>
-            <w:shd w:val="clear" w:color="auto" w:fill="FFFFFF"/>
-            <w:vAlign w:val="center"/>
-            <w:hideMark/>
-          </w:tcPr>
-          <w:p>
-            <w:pPr>
-              <w:jc w:val="center"/>
-              <w:rPr>
-                <w:rFonts w:ascii="Courier New" w:eastAsia="Times New Roman" w:hAnsi="Courier New" w:cs="Courier New"/>
-              </w:rPr>
-            </w:pPr>
-            <w:r>
-              <w:rPr>
-                <w:rFonts w:ascii="Courier New" w:eastAsia="Times New Roman" w:hAnsi="Courier New" w:cs="Courier New"/>
-                <w:color w:val="000000"/>
-                <w:sz w:val="20"/>
-                <w:szCs w:val="20"/>
-              </w:rPr>
-              <w:t>A</w:t>
-            </w:r>
-          </w:p>
-        </w:tc>
-        <w:tc>
-          <w:tcPr>
-            <w:tcW w:w="0" w:type="auto"/>
-            <w:shd w:val="clear" w:color="auto" w:fill="FFFFFF"/>
-            <w:vAlign w:val="center"/>
-            <w:hideMark/>
-          </w:tcPr>
-          <w:p>
-            <w:pPr>
-              <w:jc w:val="center"/>
-              <w:rPr>
-                <w:rFonts w:ascii="Courier New" w:eastAsia="Times New Roman" w:hAnsi="Courier New" w:cs="Courier New"/>
-              </w:rPr>
-            </w:pPr>
-            <w:r>
-              <w:rPr>
-                <w:rFonts w:ascii="Courier New" w:eastAsia="Times New Roman" w:hAnsi="Courier New" w:cs="Courier New"/>
-                <w:color w:val="000000"/>
-                <w:sz w:val="20"/>
-                <w:szCs w:val="20"/>
-              </w:rPr>
-              <w:t>T</w:t>
-            </w:r>
-          </w:p>
-        </w:tc>
-        <w:tc>
-          <w:tcPr>
-            <w:tcW w:w="0" w:type="auto"/>
-            <w:shd w:val="clear" w:color="auto" w:fill="FFFFFF"/>
-            <w:vAlign w:val="center"/>
-            <w:hideMark/>
-          </w:tcPr>
-          <w:p>
-            <w:pPr>
-              <w:jc w:val="center"/>
-              <w:rPr>
-                <w:rFonts w:ascii="Courier New" w:eastAsia="Times New Roman" w:hAnsi="Courier New" w:cs="Courier New"/>
-              </w:rPr>
-            </w:pPr>
-            <w:r>
-              <w:rPr>
-                <w:rFonts w:ascii="Courier New" w:eastAsia="Times New Roman" w:hAnsi="Courier New" w:cs="Courier New"/>
-                <w:color w:val="000000"/>
-                <w:sz w:val="20"/>
-                <w:szCs w:val="20"/>
-              </w:rPr>
-              <w:t>C</w:t>
-            </w:r>
-          </w:p>
-        </w:tc>
-        <w:tc>
-          <w:tcPr>
-            <w:tcW w:w="0" w:type="auto"/>
-            <w:shd w:val="clear" w:color="auto" w:fill="FFFFFF"/>
-            <w:vAlign w:val="center"/>
-            <w:hideMark/>
-          </w:tcPr>
-          <w:p>
-            <w:pPr>
-              <w:jc w:val="center"/>
-              <w:rPr>
-                <w:rFonts w:ascii="Courier New" w:eastAsia="Times New Roman" w:hAnsi="Courier New" w:cs="Courier New"/>
-              </w:rPr>
-            </w:pPr>
-            <w:r>
-              <w:rPr>
-                <w:rFonts w:ascii="Courier New" w:eastAsia="Times New Roman" w:hAnsi="Courier New" w:cs="Courier New"/>
-                <w:color w:val="000000"/>
-                <w:sz w:val="20"/>
-                <w:szCs w:val="20"/>
-              </w:rPr>
-              <w:t>T</w:t>
-            </w:r>
-          </w:p>
-        </w:tc>
-        <w:tc>
-          <w:tcPr>
-            <w:tcW w:w="0" w:type="auto"/>
-            <w:shd w:val="clear" w:color="auto" w:fill="FFFFFF"/>
-            <w:vAlign w:val="center"/>
-            <w:hideMark/>
-          </w:tcPr>
-          <w:p>
-            <w:pPr>
-              <w:jc w:val="center"/>
-              <w:rPr>
-                <w:rFonts w:ascii="Courier New" w:eastAsia="Times New Roman" w:hAnsi="Courier New" w:cs="Courier New"/>
-              </w:rPr>
-            </w:pPr>
-            <w:r>
-              <w:rPr>
-                <w:rFonts w:ascii="Courier New" w:eastAsia="Times New Roman" w:hAnsi="Courier New" w:cs="Courier New"/>
-                <w:color w:val="000000"/>
-                <w:sz w:val="20"/>
-                <w:szCs w:val="20"/>
-              </w:rPr>
-              <w:t>C</w:t>
-            </w:r>
-          </w:p>
-        </w:tc>
-        <w:tc>
-          <w:tcPr>
-            <w:tcW w:w="0" w:type="auto"/>
-            <w:shd w:val="clear" w:color="auto" w:fill="FF6666"/>
-            <w:vAlign w:val="center"/>
-            <w:hideMark/>
-          </w:tcPr>
-          <w:p>
-            <w:pPr>
-              <w:jc w:val="center"/>
-              <w:rPr>
-                <w:rFonts w:ascii="Courier New" w:eastAsia="Times New Roman" w:hAnsi="Courier New" w:cs="Courier New"/>
-                <w:b/>
-              </w:rPr>
-            </w:pPr>
-            <w:r>
-              <w:rPr>
-                <w:rFonts w:ascii="Courier New" w:eastAsia="Times New Roman" w:hAnsi="Courier New" w:cs="Courier New"/>
-                <w:b/>
-                <w:color w:val="000000"/>
-                <w:sz w:val="20"/>
-                <w:szCs w:val="20"/>
-              </w:rPr>
-              <w:t>T</w:t>
-            </w:r>
-          </w:p>
-        </w:tc>
-        <w:tc>
-          <w:tcPr>
-            <w:tcW w:w="0" w:type="auto"/>
-            <w:shd w:val="clear" w:color="auto" w:fill="FFFFFF"/>
-            <w:vAlign w:val="center"/>
-            <w:hideMark/>
-          </w:tcPr>
-          <w:p>
-            <w:pPr>
-              <w:jc w:val="center"/>
-              <w:rPr>
-                <w:rFonts w:ascii="Courier New" w:eastAsia="Times New Roman" w:hAnsi="Courier New" w:cs="Courier New"/>
-              </w:rPr>
-            </w:pPr>
-            <w:r>
-              <w:rPr>
-                <w:rFonts w:ascii="Courier New" w:eastAsia="Times New Roman" w:hAnsi="Courier New" w:cs="Courier New"/>
-                <w:color w:val="000000"/>
-                <w:sz w:val="20"/>
-                <w:szCs w:val="20"/>
-              </w:rPr>
-              <w:t>A</w:t>
-            </w:r>
-          </w:p>
-        </w:tc>
-        <w:tc>
-          <w:tcPr>
-            <w:tcW w:w="0" w:type="auto"/>
-            <w:shd w:val="clear" w:color="auto" w:fill="FFFFFF"/>
-            <w:vAlign w:val="center"/>
-            <w:hideMark/>
-          </w:tcPr>
-          <w:p>
-            <w:pPr>
-              <w:jc w:val="center"/>
-              <w:rPr>
-                <w:rFonts w:ascii="Courier New" w:eastAsia="Times New Roman" w:hAnsi="Courier New" w:cs="Courier New"/>
-              </w:rPr>
-            </w:pPr>
-            <w:r>
-              <w:rPr>
-                <w:rFonts w:ascii="Courier New" w:eastAsia="Times New Roman" w:hAnsi="Courier New" w:cs="Courier New"/>
-                <w:color w:val="000000"/>
-                <w:sz w:val="20"/>
-                <w:szCs w:val="20"/>
-              </w:rPr>
-              <w:t>T</w:t>
-            </w:r>
-          </w:p>
-        </w:tc>
-        <w:tc>
-          <w:tcPr>
-            <w:tcW w:w="0" w:type="auto"/>
-            <w:shd w:val="clear" w:color="auto" w:fill="FFFFFF"/>
-            <w:vAlign w:val="center"/>
-            <w:hideMark/>
-          </w:tcPr>
-          <w:p>
-            <w:pPr>
-              <w:jc w:val="center"/>
-              <w:rPr>
-                <w:rFonts w:ascii="Courier New" w:eastAsia="Times New Roman" w:hAnsi="Courier New" w:cs="Courier New"/>
-              </w:rPr>
-            </w:pPr>
-            <w:r>
-              <w:rPr>
-                <w:rFonts w:ascii="Courier New" w:eastAsia="Times New Roman" w:hAnsi="Courier New" w:cs="Courier New"/>
-                <w:color w:val="000000"/>
-                <w:sz w:val="20"/>
-                <w:szCs w:val="20"/>
-              </w:rPr>
-              <w:t>C</w:t>
-            </w:r>
-          </w:p>
-        </w:tc>
-        <w:tc>
-          <w:tcPr>
-            <w:tcW w:w="0" w:type="auto"/>
-            <w:shd w:val="clear" w:color="auto" w:fill="FFFFFF"/>
-            <w:vAlign w:val="center"/>
-            <w:hideMark/>
-          </w:tcPr>
-          <w:p>
-            <w:pPr>
-              <w:jc w:val="center"/>
-              <w:rPr>
-                <w:rFonts w:ascii="Courier New" w:eastAsia="Times New Roman" w:hAnsi="Courier New" w:cs="Courier New"/>
-              </w:rPr>
-            </w:pPr>
-            <w:r>
-              <w:rPr>
-                <w:rFonts w:ascii="Courier New" w:eastAsia="Times New Roman" w:hAnsi="Courier New" w:cs="Courier New"/>
-                <w:color w:val="000000"/>
-                <w:sz w:val="20"/>
-                <w:szCs w:val="20"/>
-              </w:rPr>
-              <w:t>A</w:t>
-            </w:r>
-          </w:p>
-        </w:tc>
-        <w:tc>
-          <w:tcPr>
-            <w:tcW w:w="0" w:type="auto"/>
-            <w:shd w:val="clear" w:color="auto" w:fill="FFFFFF"/>
-            <w:vAlign w:val="center"/>
-            <w:hideMark/>
-          </w:tcPr>
-          <w:p>
-            <w:pPr>
-              <w:jc w:val="center"/>
-              <w:rPr>
-                <w:rFonts w:ascii="Courier New" w:eastAsia="Times New Roman" w:hAnsi="Courier New" w:cs="Courier New"/>
-              </w:rPr>
-            </w:pPr>
-            <w:r>
-              <w:rPr>
-                <w:rFonts w:ascii="Courier New" w:eastAsia="Times New Roman" w:hAnsi="Courier New" w:cs="Courier New"/>
-                <w:color w:val="000000"/>
-                <w:sz w:val="20"/>
-                <w:szCs w:val="20"/>
-              </w:rPr>
-              <w:t>C</w:t>
-            </w:r>
-          </w:p>
-        </w:tc>
-        <w:tc>
-          <w:tcPr>
-            <w:tcW w:w="0" w:type="auto"/>
-            <w:shd w:val="clear" w:color="auto" w:fill="FFFFFF"/>
-            <w:vAlign w:val="center"/>
-            <w:hideMark/>
-          </w:tcPr>
-          <w:p>
-            <w:pPr>
-              <w:jc w:val="center"/>
-              <w:rPr>
-                <w:rFonts w:ascii="Courier New" w:eastAsia="Times New Roman" w:hAnsi="Courier New" w:cs="Courier New"/>
-              </w:rPr>
-            </w:pPr>
-            <w:r>
-              <w:rPr>
-                <w:rFonts w:ascii="Courier New" w:eastAsia="Times New Roman" w:hAnsi="Courier New" w:cs="Courier New"/>
-                <w:color w:val="000000"/>
-                <w:sz w:val="20"/>
-                <w:szCs w:val="20"/>
-              </w:rPr>
-              <w:t>T</w:t>
-            </w:r>
-          </w:p>
-        </w:tc>
-        <w:tc>
-          <w:tcPr>
-            <w:tcW w:w="0" w:type="auto"/>
-            <w:shd w:val="clear" w:color="auto" w:fill="FFFFFF"/>
-            <w:vAlign w:val="center"/>
-            <w:hideMark/>
-          </w:tcPr>
-          <w:p>
-            <w:pPr>
-              <w:jc w:val="center"/>
-              <w:rPr>
-                <w:rFonts w:ascii="Courier New" w:eastAsia="Times New Roman" w:hAnsi="Courier New" w:cs="Courier New"/>
-              </w:rPr>
-            </w:pPr>
-            <w:r>
-              <w:rPr>
-                <w:rFonts w:ascii="Courier New" w:eastAsia="Times New Roman" w:hAnsi="Courier New" w:cs="Courier New"/>
-                <w:color w:val="000000"/>
-                <w:sz w:val="20"/>
-                <w:szCs w:val="20"/>
-              </w:rPr>
-              <w:t>C</w:t>
-            </w:r>
-          </w:p>
-        </w:tc>
-        <w:tc>
-          <w:tcPr>
-            <w:tcW w:w="0" w:type="auto"/>
-            <w:shd w:val="clear" w:color="auto" w:fill="FFFFFF"/>
-            <w:vAlign w:val="center"/>
-            <w:hideMark/>
-          </w:tcPr>
-          <w:p>
-            <w:pPr>
-              <w:jc w:val="center"/>
-              <w:rPr>
-                <w:rFonts w:ascii="Courier New" w:eastAsia="Times New Roman" w:hAnsi="Courier New" w:cs="Courier New"/>
-              </w:rPr>
-            </w:pPr>
-            <w:r>
-              <w:rPr>
-                <w:rFonts w:ascii="Courier New" w:eastAsia="Times New Roman" w:hAnsi="Courier New" w:cs="Courier New"/>
-                <w:color w:val="000000"/>
-                <w:sz w:val="20"/>
-                <w:szCs w:val="20"/>
-              </w:rPr>
-              <w:t>G</w:t>
-            </w:r>
-          </w:p>
-        </w:tc>
-        <w:tc>
-          <w:tcPr>
-            <w:tcW w:w="0" w:type="auto"/>
-            <w:shd w:val="clear" w:color="auto" w:fill="FF6666"/>
-            <w:vAlign w:val="center"/>
-            <w:hideMark/>
-          </w:tcPr>
-          <w:p>
-            <w:pPr>
-              <w:jc w:val="center"/>
-              <w:rPr>
-                <w:rFonts w:ascii="Courier New" w:eastAsia="Times New Roman" w:hAnsi="Courier New" w:cs="Courier New"/>
-                <w:b/>
-              </w:rPr>
-            </w:pPr>
-            <w:r>
-              <w:rPr>
-                <w:rFonts w:ascii="Courier New" w:eastAsia="Times New Roman" w:hAnsi="Courier New" w:cs="Courier New"/>
-                <w:b/>
-                <w:color w:val="000000"/>
-                <w:sz w:val="20"/>
-                <w:szCs w:val="20"/>
-              </w:rPr>
-              <w:t>N</w:t>
-            </w:r>
-          </w:p>
-        </w:tc>
-        <w:tc>
-          <w:tcPr>
-            <w:tcW w:w="0" w:type="auto"/>
-            <w:shd w:val="clear" w:color="auto" w:fill="FFFFFF"/>
-            <w:vAlign w:val="center"/>
-            <w:hideMark/>
-          </w:tcPr>
-          <w:p>
-            <w:pPr>
-              <w:jc w:val="center"/>
-              <w:rPr>
-                <w:rFonts w:ascii="Courier New" w:eastAsia="Times New Roman" w:hAnsi="Courier New" w:cs="Courier New"/>
-              </w:rPr>
-            </w:pPr>
-            <w:r>
-              <w:rPr>
-                <w:rFonts w:ascii="Courier New" w:eastAsia="Times New Roman" w:hAnsi="Courier New" w:cs="Courier New"/>
-                <w:color w:val="000000"/>
-                <w:sz w:val="20"/>
-                <w:szCs w:val="20"/>
-              </w:rPr>
-              <w:t>G</w:t>
-            </w:r>
-          </w:p>
-        </w:tc>
-        <w:tc>
-          <w:tcPr>
-            <w:tcW w:w="0" w:type="auto"/>
-            <w:shd w:val="clear" w:color="auto" w:fill="FFFFFF"/>
-            <w:vAlign w:val="center"/>
-            <w:hideMark/>
-          </w:tcPr>
-          <w:p>
-            <w:pPr>
-              <w:jc w:val="center"/>
-              <w:rPr>
-                <w:rFonts w:ascii="Courier New" w:eastAsia="Times New Roman" w:hAnsi="Courier New" w:cs="Courier New"/>
-              </w:rPr>
-            </w:pPr>
-            <w:r>
-              <w:rPr>
-                <w:rFonts w:ascii="Courier New" w:eastAsia="Times New Roman" w:hAnsi="Courier New" w:cs="Courier New"/>
-                <w:color w:val="000000"/>
-                <w:sz w:val="20"/>
-                <w:szCs w:val="20"/>
-              </w:rPr>
-              <w:t>A</w:t>
-            </w:r>
-          </w:p>
-        </w:tc>
-        <w:tc>
-          <w:tcPr>
-            <w:tcW w:w="0" w:type="auto"/>
-            <w:shd w:val="clear" w:color="auto" w:fill="FFFFFF"/>
-            <w:vAlign w:val="center"/>
-            <w:hideMark/>
-          </w:tcPr>
-          <w:p>
-            <w:pPr>
-              <w:jc w:val="center"/>
-              <w:rPr>
-                <w:rFonts w:ascii="Courier New" w:eastAsia="Times New Roman" w:hAnsi="Courier New" w:cs="Courier New"/>
-              </w:rPr>
-            </w:pPr>
-            <w:r>
-              <w:rPr>
-                <w:rFonts w:ascii="Courier New" w:eastAsia="Times New Roman" w:hAnsi="Courier New" w:cs="Courier New"/>
-                <w:color w:val="000000"/>
-                <w:sz w:val="20"/>
-                <w:szCs w:val="20"/>
-              </w:rPr>
-              <w:t>C</w:t>
-            </w:r>
-          </w:p>
-        </w:tc>
-        <w:tc>
-          <w:tcPr>
-            <w:tcW w:w="0" w:type="auto"/>
-            <w:shd w:val="clear" w:color="auto" w:fill="FF6666"/>
+            <w:shd w:val="clear" w:color="auto" w:fill="FFFFFF" w:themeFill="background1"/>
             <w:vAlign w:val="center"/>
             <w:hideMark/>
           </w:tcPr>
@@ -13592,7 +13592,7 @@
         <w:tc>
           <w:tcPr>
             <w:tcW w:w="0" w:type="auto"/>
-            <w:shd w:val="clear" w:color="auto" w:fill="FF6666"/>
+            <w:shd w:val="clear" w:color="auto" w:fill="FFFFFF" w:themeFill="background1"/>
             <w:vAlign w:val="center"/>
             <w:hideMark/>
           </w:tcPr>
@@ -13794,7 +13794,7 @@
         <w:tc>
           <w:tcPr>
             <w:tcW w:w="0" w:type="auto"/>
-            <w:shd w:val="clear" w:color="auto" w:fill="FF6666"/>
+            <w:shd w:val="clear" w:color="auto" w:fill="FFFFFF" w:themeFill="background1"/>
             <w:vAlign w:val="center"/>
             <w:hideMark/>
           </w:tcPr>
@@ -14021,7 +14021,7 @@
         <w:tc>
           <w:tcPr>
             <w:tcW w:w="0" w:type="auto"/>
-            <w:shd w:val="clear" w:color="auto" w:fill="FF6666"/>
+            <w:shd w:val="clear" w:color="auto" w:fill="FFFFFF" w:themeFill="background1"/>
             <w:vAlign w:val="center"/>
             <w:hideMark/>
           </w:tcPr>
@@ -14123,7 +14123,7 @@
         <w:tc>
           <w:tcPr>
             <w:tcW w:w="0" w:type="auto"/>
-            <w:shd w:val="clear" w:color="auto" w:fill="FF6666"/>
+            <w:shd w:val="clear" w:color="auto" w:fill="FFFFFF" w:themeFill="background1"/>
             <w:vAlign w:val="center"/>
             <w:hideMark/>
           </w:tcPr>
@@ -14329,7 +14329,7 @@
         <w:tc>
           <w:tcPr>
             <w:tcW w:w="0" w:type="auto"/>
-            <w:shd w:val="clear" w:color="auto" w:fill="FF6666"/>
+            <w:shd w:val="clear" w:color="auto" w:fill="FFFFFF" w:themeFill="background1"/>
             <w:vAlign w:val="center"/>
             <w:hideMark/>
           </w:tcPr>
@@ -14531,7 +14531,7 @@
         <w:tc>
           <w:tcPr>
             <w:tcW w:w="0" w:type="auto"/>
-            <w:shd w:val="clear" w:color="auto" w:fill="FF6666"/>
+            <w:shd w:val="clear" w:color="auto" w:fill="FFFFFF" w:themeFill="background1"/>
             <w:vAlign w:val="center"/>
             <w:hideMark/>
           </w:tcPr>
@@ -14758,7 +14758,7 @@
         <w:tc>
           <w:tcPr>
             <w:tcW w:w="0" w:type="auto"/>
-            <w:shd w:val="clear" w:color="auto" w:fill="FF6666"/>
+            <w:shd w:val="clear" w:color="auto" w:fill="FFFFFF" w:themeFill="background1"/>
             <w:vAlign w:val="center"/>
             <w:hideMark/>
           </w:tcPr>
@@ -14860,7 +14860,7 @@
         <w:tc>
           <w:tcPr>
             <w:tcW w:w="0" w:type="auto"/>
-            <w:shd w:val="clear" w:color="auto" w:fill="FF6666"/>
+            <w:shd w:val="clear" w:color="auto" w:fill="FFFFFF" w:themeFill="background1"/>
             <w:vAlign w:val="center"/>
             <w:hideMark/>
           </w:tcPr>
@@ -15066,7 +15066,7 @@
         <w:tc>
           <w:tcPr>
             <w:tcW w:w="0" w:type="auto"/>
-            <w:shd w:val="clear" w:color="auto" w:fill="FF6666"/>
+            <w:shd w:val="clear" w:color="auto" w:fill="FFFFFF" w:themeFill="background1"/>
             <w:vAlign w:val="center"/>
             <w:hideMark/>
           </w:tcPr>
@@ -15268,7 +15268,7 @@
         <w:tc>
           <w:tcPr>
             <w:tcW w:w="0" w:type="auto"/>
-            <w:shd w:val="clear" w:color="auto" w:fill="FF6666"/>
+            <w:shd w:val="clear" w:color="auto" w:fill="FFFFFF" w:themeFill="background1"/>
             <w:vAlign w:val="center"/>
             <w:hideMark/>
           </w:tcPr>
@@ -15495,7 +15495,7 @@
         <w:tc>
           <w:tcPr>
             <w:tcW w:w="0" w:type="auto"/>
-            <w:shd w:val="clear" w:color="auto" w:fill="FF6666"/>
+            <w:shd w:val="clear" w:color="auto" w:fill="FFFFFF" w:themeFill="background1"/>
             <w:vAlign w:val="center"/>
             <w:hideMark/>
           </w:tcPr>
@@ -15597,7 +15597,7 @@
         <w:tc>
           <w:tcPr>
             <w:tcW w:w="0" w:type="auto"/>
-            <w:shd w:val="clear" w:color="auto" w:fill="FF6666"/>
+            <w:shd w:val="clear" w:color="auto" w:fill="FFFFFF" w:themeFill="background1"/>
             <w:vAlign w:val="center"/>
             <w:hideMark/>
           </w:tcPr>
@@ -15803,7 +15803,7 @@
         <w:tc>
           <w:tcPr>
             <w:tcW w:w="0" w:type="auto"/>
-            <w:shd w:val="clear" w:color="auto" w:fill="FF6666"/>
+            <w:shd w:val="clear" w:color="auto" w:fill="FFFFFF" w:themeFill="background1"/>
             <w:vAlign w:val="center"/>
             <w:hideMark/>
           </w:tcPr>
@@ -16005,7 +16005,7 @@
         <w:tc>
           <w:tcPr>
             <w:tcW w:w="0" w:type="auto"/>
-            <w:shd w:val="clear" w:color="auto" w:fill="FF6666"/>
+            <w:shd w:val="clear" w:color="auto" w:fill="FFFFFF" w:themeFill="background1"/>
             <w:vAlign w:val="center"/>
             <w:hideMark/>
           </w:tcPr>
@@ -16232,7 +16232,7 @@
         <w:tc>
           <w:tcPr>
             <w:tcW w:w="0" w:type="auto"/>
-            <w:shd w:val="clear" w:color="auto" w:fill="FF6666"/>
+            <w:shd w:val="clear" w:color="auto" w:fill="FFFFFF" w:themeFill="background1"/>
             <w:vAlign w:val="center"/>
             <w:hideMark/>
           </w:tcPr>
@@ -16334,7 +16334,7 @@
         <w:tc>
           <w:tcPr>
             <w:tcW w:w="0" w:type="auto"/>
-            <w:shd w:val="clear" w:color="auto" w:fill="FF6666"/>
+            <w:shd w:val="clear" w:color="auto" w:fill="FFFFFF" w:themeFill="background1"/>
             <w:vAlign w:val="center"/>
             <w:hideMark/>
           </w:tcPr>
@@ -16540,7 +16540,7 @@
         <w:tc>
           <w:tcPr>
             <w:tcW w:w="0" w:type="auto"/>
-            <w:shd w:val="clear" w:color="auto" w:fill="FF6666"/>
+            <w:shd w:val="clear" w:color="auto" w:fill="FFFFFF" w:themeFill="background1"/>
             <w:vAlign w:val="center"/>
             <w:hideMark/>
           </w:tcPr>
@@ -16742,7 +16742,7 @@
         <w:tc>
           <w:tcPr>
             <w:tcW w:w="0" w:type="auto"/>
-            <w:shd w:val="clear" w:color="auto" w:fill="FF6666"/>
+            <w:shd w:val="clear" w:color="auto" w:fill="FFFFFF" w:themeFill="background1"/>
             <w:vAlign w:val="center"/>
             <w:hideMark/>
           </w:tcPr>
@@ -16969,7 +16969,7 @@
         <w:tc>
           <w:tcPr>
             <w:tcW w:w="0" w:type="auto"/>
-            <w:shd w:val="clear" w:color="auto" w:fill="FF6666"/>
+            <w:shd w:val="clear" w:color="auto" w:fill="FFFFFF" w:themeFill="background1"/>
             <w:vAlign w:val="center"/>
             <w:hideMark/>
           </w:tcPr>
@@ -17071,7 +17071,7 @@
         <w:tc>
           <w:tcPr>
             <w:tcW w:w="0" w:type="auto"/>
-            <w:shd w:val="clear" w:color="auto" w:fill="FF6666"/>
+            <w:shd w:val="clear" w:color="auto" w:fill="FFFFFF" w:themeFill="background1"/>
             <w:vAlign w:val="center"/>
             <w:hideMark/>
           </w:tcPr>
@@ -17277,7 +17277,7 @@
         <w:tc>
           <w:tcPr>
             <w:tcW w:w="0" w:type="auto"/>
-            <w:shd w:val="clear" w:color="auto" w:fill="FF6666"/>
+            <w:shd w:val="clear" w:color="auto" w:fill="FFFFFF" w:themeFill="background1"/>
             <w:vAlign w:val="center"/>
             <w:hideMark/>
           </w:tcPr>
@@ -17479,7 +17479,7 @@
         <w:tc>
           <w:tcPr>
             <w:tcW w:w="0" w:type="auto"/>
-            <w:shd w:val="clear" w:color="auto" w:fill="FF6666"/>
+            <w:shd w:val="clear" w:color="auto" w:fill="FFFFFF" w:themeFill="background1"/>
             <w:vAlign w:val="center"/>
             <w:hideMark/>
           </w:tcPr>
@@ -17706,7 +17706,7 @@
         <w:tc>
           <w:tcPr>
             <w:tcW w:w="0" w:type="auto"/>
-            <w:shd w:val="clear" w:color="auto" w:fill="FF6666"/>
+            <w:shd w:val="clear" w:color="auto" w:fill="FFFFFF" w:themeFill="background1"/>
             <w:vAlign w:val="center"/>
             <w:hideMark/>
           </w:tcPr>
@@ -17808,7 +17808,7 @@
         <w:tc>
           <w:tcPr>
             <w:tcW w:w="0" w:type="auto"/>
-            <w:shd w:val="clear" w:color="auto" w:fill="FF6666"/>
+            <w:shd w:val="clear" w:color="auto" w:fill="FFFFFF" w:themeFill="background1"/>
             <w:vAlign w:val="center"/>
             <w:hideMark/>
           </w:tcPr>
@@ -18014,7 +18014,7 @@
         <w:tc>
           <w:tcPr>
             <w:tcW w:w="0" w:type="auto"/>
-            <w:shd w:val="clear" w:color="auto" w:fill="FF6666"/>
+            <w:shd w:val="clear" w:color="auto" w:fill="FFFFFF" w:themeFill="background1"/>
             <w:vAlign w:val="center"/>
             <w:hideMark/>
           </w:tcPr>
@@ -18216,7 +18216,7 @@
         <w:tc>
           <w:tcPr>
             <w:tcW w:w="0" w:type="auto"/>
-            <w:shd w:val="clear" w:color="auto" w:fill="FF6666"/>
+            <w:shd w:val="clear" w:color="auto" w:fill="FFFFFF" w:themeFill="background1"/>
             <w:vAlign w:val="center"/>
             <w:hideMark/>
           </w:tcPr>
@@ -18443,7 +18443,7 @@
         <w:tc>
           <w:tcPr>
             <w:tcW w:w="0" w:type="auto"/>
-            <w:shd w:val="clear" w:color="auto" w:fill="FF6666"/>
+            <w:shd w:val="clear" w:color="auto" w:fill="FFFFFF" w:themeFill="background1"/>
             <w:vAlign w:val="center"/>
             <w:hideMark/>
           </w:tcPr>
@@ -18953,7 +18953,7 @@
         <w:tc>
           <w:tcPr>
             <w:tcW w:w="0" w:type="auto"/>
-            <w:shd w:val="clear" w:color="auto" w:fill="FF6666"/>
+            <w:shd w:val="clear" w:color="auto" w:fill="FFFFFF" w:themeFill="background1"/>
             <w:vAlign w:val="center"/>
             <w:hideMark/>
           </w:tcPr>
@@ -19180,7 +19180,7 @@
         <w:tc>
           <w:tcPr>
             <w:tcW w:w="0" w:type="auto"/>
-            <w:shd w:val="clear" w:color="auto" w:fill="FF6666"/>
+            <w:shd w:val="clear" w:color="auto" w:fill="FFFFFF" w:themeFill="background1"/>
             <w:vAlign w:val="center"/>
             <w:hideMark/>
           </w:tcPr>
@@ -19282,7 +19282,7 @@
         <w:tc>
           <w:tcPr>
             <w:tcW w:w="0" w:type="auto"/>
-            <w:shd w:val="clear" w:color="auto" w:fill="FF6666"/>
+            <w:shd w:val="clear" w:color="auto" w:fill="FFFFFF" w:themeFill="background1"/>
             <w:vAlign w:val="center"/>
             <w:hideMark/>
           </w:tcPr>
@@ -19488,7 +19488,7 @@
         <w:tc>
           <w:tcPr>
             <w:tcW w:w="0" w:type="auto"/>
-            <w:shd w:val="clear" w:color="auto" w:fill="FF6666"/>
+            <w:shd w:val="clear" w:color="auto" w:fill="FFFFFF" w:themeFill="background1"/>
             <w:vAlign w:val="center"/>
             <w:hideMark/>
           </w:tcPr>
@@ -19690,7 +19690,7 @@
         <w:tc>
           <w:tcPr>
             <w:tcW w:w="0" w:type="auto"/>
-            <w:shd w:val="clear" w:color="auto" w:fill="FF6666"/>
+            <w:shd w:val="clear" w:color="auto" w:fill="FFFFFF" w:themeFill="background1"/>
             <w:vAlign w:val="center"/>
             <w:hideMark/>
           </w:tcPr>
@@ -19917,7 +19917,7 @@
         <w:tc>
           <w:tcPr>
             <w:tcW w:w="0" w:type="auto"/>
-            <w:shd w:val="clear" w:color="auto" w:fill="FF6666"/>
+            <w:shd w:val="clear" w:color="auto" w:fill="FFFFFF" w:themeFill="background1"/>
             <w:vAlign w:val="center"/>
             <w:hideMark/>
           </w:tcPr>
@@ -20019,7 +20019,7 @@
         <w:tc>
           <w:tcPr>
             <w:tcW w:w="0" w:type="auto"/>
-            <w:shd w:val="clear" w:color="auto" w:fill="FF6666"/>
+            <w:shd w:val="clear" w:color="auto" w:fill="FFFFFF" w:themeFill="background1"/>
             <w:vAlign w:val="center"/>
             <w:hideMark/>
           </w:tcPr>
@@ -20225,6 +20225,208 @@
         <w:tc>
           <w:tcPr>
             <w:tcW w:w="0" w:type="auto"/>
+            <w:shd w:val="clear" w:color="auto" w:fill="FFFFFF" w:themeFill="background1"/>
+            <w:vAlign w:val="center"/>
+            <w:hideMark/>
+          </w:tcPr>
+          <w:p>
+            <w:pPr>
+              <w:jc w:val="center"/>
+              <w:rPr>
+                <w:rFonts w:ascii="Courier New" w:eastAsia="Times New Roman" w:hAnsi="Courier New" w:cs="Courier New"/>
+                <w:b/>
+              </w:rPr>
+            </w:pPr>
+            <w:r>
+              <w:rPr>
+                <w:rFonts w:ascii="Courier New" w:eastAsia="Times New Roman" w:hAnsi="Courier New" w:cs="Courier New"/>
+                <w:b/>
+                <w:color w:val="000000"/>
+                <w:sz w:val="20"/>
+                <w:szCs w:val="20"/>
+              </w:rPr>
+              <w:t>C</w:t>
+            </w:r>
+          </w:p>
+        </w:tc>
+        <w:tc>
+          <w:tcPr>
+            <w:tcW w:w="0" w:type="auto"/>
+            <w:shd w:val="clear" w:color="auto" w:fill="FFFFFF"/>
+            <w:vAlign w:val="center"/>
+            <w:hideMark/>
+          </w:tcPr>
+          <w:p>
+            <w:pPr>
+              <w:jc w:val="center"/>
+              <w:rPr>
+                <w:rFonts w:ascii="Courier New" w:eastAsia="Times New Roman" w:hAnsi="Courier New" w:cs="Courier New"/>
+              </w:rPr>
+            </w:pPr>
+            <w:r>
+              <w:rPr>
+                <w:rFonts w:ascii="Courier New" w:eastAsia="Times New Roman" w:hAnsi="Courier New" w:cs="Courier New"/>
+                <w:color w:val="000000"/>
+                <w:sz w:val="20"/>
+                <w:szCs w:val="20"/>
+              </w:rPr>
+              <w:t>G</w:t>
+            </w:r>
+          </w:p>
+        </w:tc>
+        <w:tc>
+          <w:tcPr>
+            <w:tcW w:w="0" w:type="auto"/>
+            <w:shd w:val="clear" w:color="auto" w:fill="FFFFFF"/>
+            <w:vAlign w:val="center"/>
+            <w:hideMark/>
+          </w:tcPr>
+          <w:p>
+            <w:pPr>
+              <w:jc w:val="center"/>
+              <w:rPr>
+                <w:rFonts w:ascii="Courier New" w:eastAsia="Times New Roman" w:hAnsi="Courier New" w:cs="Courier New"/>
+              </w:rPr>
+            </w:pPr>
+            <w:r>
+              <w:rPr>
+                <w:rFonts w:ascii="Courier New" w:eastAsia="Times New Roman" w:hAnsi="Courier New" w:cs="Courier New"/>
+                <w:color w:val="000000"/>
+                <w:sz w:val="20"/>
+                <w:szCs w:val="20"/>
+              </w:rPr>
+              <w:t>A</w:t>
+            </w:r>
+          </w:p>
+        </w:tc>
+        <w:tc>
+          <w:tcPr>
+            <w:tcW w:w="0" w:type="auto"/>
+            <w:shd w:val="clear" w:color="auto" w:fill="FFFFFF"/>
+            <w:vAlign w:val="center"/>
+            <w:hideMark/>
+          </w:tcPr>
+          <w:p>
+            <w:pPr>
+              <w:jc w:val="center"/>
+              <w:rPr>
+                <w:rFonts w:ascii="Courier New" w:eastAsia="Times New Roman" w:hAnsi="Courier New" w:cs="Courier New"/>
+              </w:rPr>
+            </w:pPr>
+            <w:r>
+              <w:rPr>
+                <w:rFonts w:ascii="Courier New" w:eastAsia="Times New Roman" w:hAnsi="Courier New" w:cs="Courier New"/>
+                <w:color w:val="000000"/>
+                <w:sz w:val="20"/>
+                <w:szCs w:val="20"/>
+              </w:rPr>
+              <w:t>A</w:t>
+            </w:r>
+          </w:p>
+        </w:tc>
+        <w:tc>
+          <w:tcPr>
+            <w:tcW w:w="0" w:type="auto"/>
+            <w:shd w:val="clear" w:color="auto" w:fill="FFFFFF"/>
+            <w:vAlign w:val="center"/>
+            <w:hideMark/>
+          </w:tcPr>
+          <w:p>
+            <w:pPr>
+              <w:jc w:val="center"/>
+              <w:rPr>
+                <w:rFonts w:ascii="Courier New" w:eastAsia="Times New Roman" w:hAnsi="Courier New" w:cs="Courier New"/>
+              </w:rPr>
+            </w:pPr>
+            <w:r>
+              <w:rPr>
+                <w:rFonts w:ascii="Courier New" w:eastAsia="Times New Roman" w:hAnsi="Courier New" w:cs="Courier New"/>
+                <w:color w:val="000000"/>
+                <w:sz w:val="20"/>
+                <w:szCs w:val="20"/>
+              </w:rPr>
+              <w:t>T</w:t>
+            </w:r>
+          </w:p>
+        </w:tc>
+        <w:tc>
+          <w:tcPr>
+            <w:tcW w:w="0" w:type="auto"/>
+            <w:shd w:val="clear" w:color="auto" w:fill="FFFFFF"/>
+            <w:vAlign w:val="center"/>
+            <w:hideMark/>
+          </w:tcPr>
+          <w:p>
+            <w:pPr>
+              <w:jc w:val="center"/>
+              <w:rPr>
+                <w:rFonts w:ascii="Courier New" w:eastAsia="Times New Roman" w:hAnsi="Courier New" w:cs="Courier New"/>
+              </w:rPr>
+            </w:pPr>
+            <w:r>
+              <w:rPr>
+                <w:rFonts w:ascii="Courier New" w:eastAsia="Times New Roman" w:hAnsi="Courier New" w:cs="Courier New"/>
+                <w:color w:val="000000"/>
+                <w:sz w:val="20"/>
+                <w:szCs w:val="20"/>
+              </w:rPr>
+              <w:t>C</w:t>
+            </w:r>
+          </w:p>
+        </w:tc>
+        <w:tc>
+          <w:tcPr>
+            <w:tcW w:w="0" w:type="auto"/>
+            <w:shd w:val="clear" w:color="auto" w:fill="FFFFFF"/>
+            <w:vAlign w:val="center"/>
+            <w:hideMark/>
+          </w:tcPr>
+          <w:p>
+            <w:pPr>
+              <w:jc w:val="center"/>
+              <w:rPr>
+                <w:rFonts w:ascii="Courier New" w:eastAsia="Times New Roman" w:hAnsi="Courier New" w:cs="Courier New"/>
+              </w:rPr>
+            </w:pPr>
+            <w:r>
+              <w:rPr>
+                <w:rFonts w:ascii="Courier New" w:eastAsia="Times New Roman" w:hAnsi="Courier New" w:cs="Courier New"/>
+                <w:color w:val="000000"/>
+                <w:sz w:val="20"/>
+                <w:szCs w:val="20"/>
+              </w:rPr>
+              <w:t>T</w:t>
+            </w:r>
+          </w:p>
+        </w:tc>
+        <w:tc>
+          <w:tcPr>
+            <w:tcW w:w="0" w:type="auto"/>
+            <w:shd w:val="clear" w:color="auto" w:fill="FFFFFF"/>
+            <w:vAlign w:val="center"/>
+            <w:hideMark/>
+          </w:tcPr>
+          <w:p>
+            <w:pPr>
+              <w:jc w:val="center"/>
+              <w:rPr>
+                <w:rFonts w:ascii="Courier New" w:eastAsia="Times New Roman" w:hAnsi="Courier New" w:cs="Courier New"/>
+              </w:rPr>
+            </w:pPr>
+            <w:r>
+              <w:rPr>
+                <w:rFonts w:ascii="Courier New" w:eastAsia="Times New Roman" w:hAnsi="Courier New" w:cs="Courier New"/>
+                <w:color w:val="000000"/>
+                <w:sz w:val="20"/>
+                <w:szCs w:val="20"/>
+              </w:rPr>
+              <w:t>C</w:t>
+            </w:r>
+          </w:p>
+        </w:tc>
+        <w:tc>
+          <w:tcPr>
+            <w:tcW w:w="0" w:type="auto"/>
             <w:shd w:val="clear" w:color="auto" w:fill="FF6666"/>
             <w:vAlign w:val="center"/>
             <w:hideMark/>
@@ -20245,6 +20447,81 @@
                 <w:sz w:val="20"/>
                 <w:szCs w:val="20"/>
               </w:rPr>
+              <w:t>N</w:t>
+            </w:r>
+          </w:p>
+        </w:tc>
+        <w:tc>
+          <w:tcPr>
+            <w:tcW w:w="0" w:type="auto"/>
+            <w:shd w:val="clear" w:color="auto" w:fill="FFFFFF"/>
+            <w:vAlign w:val="center"/>
+            <w:hideMark/>
+          </w:tcPr>
+          <w:p>
+            <w:pPr>
+              <w:jc w:val="center"/>
+              <w:rPr>
+                <w:rFonts w:ascii="Courier New" w:eastAsia="Times New Roman" w:hAnsi="Courier New" w:cs="Courier New"/>
+              </w:rPr>
+            </w:pPr>
+            <w:r>
+              <w:rPr>
+                <w:rFonts w:ascii="Courier New" w:eastAsia="Times New Roman" w:hAnsi="Courier New" w:cs="Courier New"/>
+                <w:color w:val="000000"/>
+                <w:sz w:val="20"/>
+                <w:szCs w:val="20"/>
+              </w:rPr>
+              <w:t>A</w:t>
+            </w:r>
+          </w:p>
+        </w:tc>
+        <w:tc>
+          <w:tcPr>
+            <w:tcW w:w="0" w:type="auto"/>
+            <w:shd w:val="clear" w:color="auto" w:fill="FFFFFF"/>
+            <w:vAlign w:val="center"/>
+            <w:hideMark/>
+          </w:tcPr>
+          <w:p>
+            <w:pPr>
+              <w:jc w:val="center"/>
+              <w:rPr>
+                <w:rFonts w:ascii="Courier New" w:eastAsia="Times New Roman" w:hAnsi="Courier New" w:cs="Courier New"/>
+              </w:rPr>
+            </w:pPr>
+            <w:r>
+              <w:rPr>
+                <w:rFonts w:ascii="Courier New" w:eastAsia="Times New Roman" w:hAnsi="Courier New" w:cs="Courier New"/>
+                <w:color w:val="000000"/>
+                <w:sz w:val="20"/>
+                <w:szCs w:val="20"/>
+              </w:rPr>
+              <w:t>T</w:t>
+            </w:r>
+          </w:p>
+        </w:tc>
+        <w:tc>
+          <w:tcPr>
+            <w:tcW w:w="0" w:type="auto"/>
+            <w:shd w:val="clear" w:color="auto" w:fill="FFFFFF"/>
+            <w:vAlign w:val="center"/>
+            <w:hideMark/>
+          </w:tcPr>
+          <w:p>
+            <w:pPr>
+              <w:jc w:val="center"/>
+              <w:rPr>
+                <w:rFonts w:ascii="Courier New" w:eastAsia="Times New Roman" w:hAnsi="Courier New" w:cs="Courier New"/>
+              </w:rPr>
+            </w:pPr>
+            <w:r>
+              <w:rPr>
+                <w:rFonts w:ascii="Courier New" w:eastAsia="Times New Roman" w:hAnsi="Courier New" w:cs="Courier New"/>
+                <w:color w:val="000000"/>
+                <w:sz w:val="20"/>
+                <w:szCs w:val="20"/>
+              </w:rPr>
               <w:t>C</w:t>
             </w:r>
           </w:p>
@@ -20270,6 +20547,106 @@
                 <w:sz w:val="20"/>
                 <w:szCs w:val="20"/>
               </w:rPr>
+              <w:t>A</w:t>
+            </w:r>
+          </w:p>
+        </w:tc>
+        <w:tc>
+          <w:tcPr>
+            <w:tcW w:w="0" w:type="auto"/>
+            <w:shd w:val="clear" w:color="auto" w:fill="FFFFFF"/>
+            <w:vAlign w:val="center"/>
+            <w:hideMark/>
+          </w:tcPr>
+          <w:p>
+            <w:pPr>
+              <w:jc w:val="center"/>
+              <w:rPr>
+                <w:rFonts w:ascii="Courier New" w:eastAsia="Times New Roman" w:hAnsi="Courier New" w:cs="Courier New"/>
+              </w:rPr>
+            </w:pPr>
+            <w:r>
+              <w:rPr>
+                <w:rFonts w:ascii="Courier New" w:eastAsia="Times New Roman" w:hAnsi="Courier New" w:cs="Courier New"/>
+                <w:color w:val="000000"/>
+                <w:sz w:val="20"/>
+                <w:szCs w:val="20"/>
+              </w:rPr>
+              <w:t>C</w:t>
+            </w:r>
+          </w:p>
+        </w:tc>
+        <w:tc>
+          <w:tcPr>
+            <w:tcW w:w="0" w:type="auto"/>
+            <w:shd w:val="clear" w:color="auto" w:fill="FFFFFF"/>
+            <w:vAlign w:val="center"/>
+            <w:hideMark/>
+          </w:tcPr>
+          <w:p>
+            <w:pPr>
+              <w:jc w:val="center"/>
+              <w:rPr>
+                <w:rFonts w:ascii="Courier New" w:eastAsia="Times New Roman" w:hAnsi="Courier New" w:cs="Courier New"/>
+              </w:rPr>
+            </w:pPr>
+            <w:r>
+              <w:rPr>
+                <w:rFonts w:ascii="Courier New" w:eastAsia="Times New Roman" w:hAnsi="Courier New" w:cs="Courier New"/>
+                <w:color w:val="000000"/>
+                <w:sz w:val="20"/>
+                <w:szCs w:val="20"/>
+              </w:rPr>
+              <w:t>T</w:t>
+            </w:r>
+          </w:p>
+        </w:tc>
+        <w:tc>
+          <w:tcPr>
+            <w:tcW w:w="0" w:type="auto"/>
+            <w:shd w:val="clear" w:color="auto" w:fill="FFFFFF"/>
+            <w:vAlign w:val="center"/>
+            <w:hideMark/>
+          </w:tcPr>
+          <w:p>
+            <w:pPr>
+              <w:jc w:val="center"/>
+              <w:rPr>
+                <w:rFonts w:ascii="Courier New" w:eastAsia="Times New Roman" w:hAnsi="Courier New" w:cs="Courier New"/>
+              </w:rPr>
+            </w:pPr>
+            <w:r>
+              <w:rPr>
+                <w:rFonts w:ascii="Courier New" w:eastAsia="Times New Roman" w:hAnsi="Courier New" w:cs="Courier New"/>
+                <w:color w:val="000000"/>
+                <w:sz w:val="20"/>
+                <w:szCs w:val="20"/>
+              </w:rPr>
+              <w:t>C</w:t>
+            </w:r>
+          </w:p>
+        </w:tc>
+        <w:tc>
+          <w:tcPr>
+            <w:tcW w:w="0" w:type="auto"/>
+            <w:shd w:val="clear" w:color="auto" w:fill="FFFFFF"/>
+            <w:vAlign w:val="center"/>
+            <w:hideMark/>
+          </w:tcPr>
+          <w:p>
+            <w:pPr>
+              <w:jc w:val="center"/>
+              <w:rPr>
+                <w:rFonts w:ascii="Courier New" w:eastAsia="Times New Roman" w:hAnsi="Courier New" w:cs="Courier New"/>
+              </w:rPr>
+            </w:pPr>
+            <w:r>
+              <w:rPr>
+                <w:rFonts w:ascii="Courier New" w:eastAsia="Times New Roman" w:hAnsi="Courier New" w:cs="Courier New"/>
+                <w:color w:val="000000"/>
+                <w:sz w:val="20"/>
+                <w:szCs w:val="20"/>
+              </w:rPr>
               <w:t>G</w:t>
             </w:r>
           </w:p>
@@ -20277,75 +20654,77 @@
         <w:tc>
           <w:tcPr>
             <w:tcW w:w="0" w:type="auto"/>
-            <w:shd w:val="clear" w:color="auto" w:fill="FFFFFF"/>
-            <w:vAlign w:val="center"/>
-            <w:hideMark/>
-          </w:tcPr>
-          <w:p>
-            <w:pPr>
-              <w:jc w:val="center"/>
-              <w:rPr>
-                <w:rFonts w:ascii="Courier New" w:eastAsia="Times New Roman" w:hAnsi="Courier New" w:cs="Courier New"/>
-              </w:rPr>
-            </w:pPr>
-            <w:r>
-              <w:rPr>
-                <w:rFonts w:ascii="Courier New" w:eastAsia="Times New Roman" w:hAnsi="Courier New" w:cs="Courier New"/>
-                <w:color w:val="000000"/>
-                <w:sz w:val="20"/>
-                <w:szCs w:val="20"/>
-              </w:rPr>
-              <w:t>A</w:t>
-            </w:r>
-          </w:p>
-        </w:tc>
-        <w:tc>
-          <w:tcPr>
-            <w:tcW w:w="0" w:type="auto"/>
-            <w:shd w:val="clear" w:color="auto" w:fill="FFFFFF"/>
-            <w:vAlign w:val="center"/>
-            <w:hideMark/>
-          </w:tcPr>
-          <w:p>
-            <w:pPr>
-              <w:jc w:val="center"/>
-              <w:rPr>
-                <w:rFonts w:ascii="Courier New" w:eastAsia="Times New Roman" w:hAnsi="Courier New" w:cs="Courier New"/>
-              </w:rPr>
-            </w:pPr>
-            <w:r>
-              <w:rPr>
-                <w:rFonts w:ascii="Courier New" w:eastAsia="Times New Roman" w:hAnsi="Courier New" w:cs="Courier New"/>
-                <w:color w:val="000000"/>
-                <w:sz w:val="20"/>
-                <w:szCs w:val="20"/>
-              </w:rPr>
-              <w:t>A</w:t>
-            </w:r>
-          </w:p>
-        </w:tc>
-        <w:tc>
-          <w:tcPr>
-            <w:tcW w:w="0" w:type="auto"/>
-            <w:shd w:val="clear" w:color="auto" w:fill="FFFFFF"/>
-            <w:vAlign w:val="center"/>
-            <w:hideMark/>
-          </w:tcPr>
-          <w:p>
-            <w:pPr>
-              <w:jc w:val="center"/>
-              <w:rPr>
-                <w:rFonts w:ascii="Courier New" w:eastAsia="Times New Roman" w:hAnsi="Courier New" w:cs="Courier New"/>
-              </w:rPr>
-            </w:pPr>
-            <w:r>
-              <w:rPr>
-                <w:rFonts w:ascii="Courier New" w:eastAsia="Times New Roman" w:hAnsi="Courier New" w:cs="Courier New"/>
-                <w:color w:val="000000"/>
-                <w:sz w:val="20"/>
-                <w:szCs w:val="20"/>
-              </w:rPr>
-              <w:t>T</w:t>
+            <w:shd w:val="clear" w:color="auto" w:fill="FFFFFF" w:themeFill="background1"/>
+            <w:vAlign w:val="center"/>
+            <w:hideMark/>
+          </w:tcPr>
+          <w:p>
+            <w:pPr>
+              <w:jc w:val="center"/>
+              <w:rPr>
+                <w:rFonts w:ascii="Courier New" w:eastAsia="Times New Roman" w:hAnsi="Courier New" w:cs="Courier New"/>
+                <w:b/>
+              </w:rPr>
+            </w:pPr>
+            <w:r>
+              <w:rPr>
+                <w:rFonts w:ascii="Courier New" w:eastAsia="Times New Roman" w:hAnsi="Courier New" w:cs="Courier New"/>
+                <w:b/>
+                <w:color w:val="000000"/>
+                <w:sz w:val="20"/>
+                <w:szCs w:val="20"/>
+              </w:rPr>
+              <w:t>A</w:t>
+            </w:r>
+          </w:p>
+        </w:tc>
+        <w:tc>
+          <w:tcPr>
+            <w:tcW w:w="0" w:type="auto"/>
+            <w:shd w:val="clear" w:color="auto" w:fill="FFFFFF"/>
+            <w:vAlign w:val="center"/>
+            <w:hideMark/>
+          </w:tcPr>
+          <w:p>
+            <w:pPr>
+              <w:jc w:val="center"/>
+              <w:rPr>
+                <w:rFonts w:ascii="Courier New" w:eastAsia="Times New Roman" w:hAnsi="Courier New" w:cs="Courier New"/>
+              </w:rPr>
+            </w:pPr>
+            <w:r>
+              <w:rPr>
+                <w:rFonts w:ascii="Courier New" w:eastAsia="Times New Roman" w:hAnsi="Courier New" w:cs="Courier New"/>
+                <w:color w:val="000000"/>
+                <w:sz w:val="20"/>
+                <w:szCs w:val="20"/>
+              </w:rPr>
+              <w:t>G</w:t>
+            </w:r>
+          </w:p>
+        </w:tc>
+        <w:tc>
+          <w:tcPr>
+            <w:tcW w:w="0" w:type="auto"/>
+            <w:shd w:val="clear" w:color="auto" w:fill="FFFFFF"/>
+            <w:vAlign w:val="center"/>
+            <w:hideMark/>
+          </w:tcPr>
+          <w:p>
+            <w:pPr>
+              <w:jc w:val="center"/>
+              <w:rPr>
+                <w:rFonts w:ascii="Courier New" w:eastAsia="Times New Roman" w:hAnsi="Courier New" w:cs="Courier New"/>
+              </w:rPr>
+            </w:pPr>
+            <w:r>
+              <w:rPr>
+                <w:rFonts w:ascii="Courier New" w:eastAsia="Times New Roman" w:hAnsi="Courier New" w:cs="Courier New"/>
+                <w:color w:val="000000"/>
+                <w:sz w:val="20"/>
+                <w:szCs w:val="20"/>
+              </w:rPr>
+              <w:t>A</w:t>
             </w:r>
           </w:p>
         </w:tc>
@@ -20377,386 +20756,7 @@
         <w:tc>
           <w:tcPr>
             <w:tcW w:w="0" w:type="auto"/>
-            <w:shd w:val="clear" w:color="auto" w:fill="FFFFFF"/>
-            <w:vAlign w:val="center"/>
-            <w:hideMark/>
-          </w:tcPr>
-          <w:p>
-            <w:pPr>
-              <w:jc w:val="center"/>
-              <w:rPr>
-                <w:rFonts w:ascii="Courier New" w:eastAsia="Times New Roman" w:hAnsi="Courier New" w:cs="Courier New"/>
-              </w:rPr>
-            </w:pPr>
-            <w:r>
-              <w:rPr>
-                <w:rFonts w:ascii="Courier New" w:eastAsia="Times New Roman" w:hAnsi="Courier New" w:cs="Courier New"/>
-                <w:color w:val="000000"/>
-                <w:sz w:val="20"/>
-                <w:szCs w:val="20"/>
-              </w:rPr>
-              <w:t>T</w:t>
-            </w:r>
-          </w:p>
-        </w:tc>
-        <w:tc>
-          <w:tcPr>
-            <w:tcW w:w="0" w:type="auto"/>
-            <w:shd w:val="clear" w:color="auto" w:fill="FFFFFF"/>
-            <w:vAlign w:val="center"/>
-            <w:hideMark/>
-          </w:tcPr>
-          <w:p>
-            <w:pPr>
-              <w:jc w:val="center"/>
-              <w:rPr>
-                <w:rFonts w:ascii="Courier New" w:eastAsia="Times New Roman" w:hAnsi="Courier New" w:cs="Courier New"/>
-              </w:rPr>
-            </w:pPr>
-            <w:r>
-              <w:rPr>
-                <w:rFonts w:ascii="Courier New" w:eastAsia="Times New Roman" w:hAnsi="Courier New" w:cs="Courier New"/>
-                <w:color w:val="000000"/>
-                <w:sz w:val="20"/>
-                <w:szCs w:val="20"/>
-              </w:rPr>
-              <w:t>C</w:t>
-            </w:r>
-          </w:p>
-        </w:tc>
-        <w:tc>
-          <w:tcPr>
-            <w:tcW w:w="0" w:type="auto"/>
-            <w:shd w:val="clear" w:color="auto" w:fill="FF6666"/>
-            <w:vAlign w:val="center"/>
-            <w:hideMark/>
-          </w:tcPr>
-          <w:p>
-            <w:pPr>
-              <w:jc w:val="center"/>
-              <w:rPr>
-                <w:rFonts w:ascii="Courier New" w:eastAsia="Times New Roman" w:hAnsi="Courier New" w:cs="Courier New"/>
-                <w:b/>
-              </w:rPr>
-            </w:pPr>
-            <w:r>
-              <w:rPr>
-                <w:rFonts w:ascii="Courier New" w:eastAsia="Times New Roman" w:hAnsi="Courier New" w:cs="Courier New"/>
-                <w:b/>
-                <w:color w:val="000000"/>
-                <w:sz w:val="20"/>
-                <w:szCs w:val="20"/>
-              </w:rPr>
-              <w:t>N</w:t>
-            </w:r>
-          </w:p>
-        </w:tc>
-        <w:tc>
-          <w:tcPr>
-            <w:tcW w:w="0" w:type="auto"/>
-            <w:shd w:val="clear" w:color="auto" w:fill="FFFFFF"/>
-            <w:vAlign w:val="center"/>
-            <w:hideMark/>
-          </w:tcPr>
-          <w:p>
-            <w:pPr>
-              <w:jc w:val="center"/>
-              <w:rPr>
-                <w:rFonts w:ascii="Courier New" w:eastAsia="Times New Roman" w:hAnsi="Courier New" w:cs="Courier New"/>
-              </w:rPr>
-            </w:pPr>
-            <w:r>
-              <w:rPr>
-                <w:rFonts w:ascii="Courier New" w:eastAsia="Times New Roman" w:hAnsi="Courier New" w:cs="Courier New"/>
-                <w:color w:val="000000"/>
-                <w:sz w:val="20"/>
-                <w:szCs w:val="20"/>
-              </w:rPr>
-              <w:t>A</w:t>
-            </w:r>
-          </w:p>
-        </w:tc>
-        <w:tc>
-          <w:tcPr>
-            <w:tcW w:w="0" w:type="auto"/>
-            <w:shd w:val="clear" w:color="auto" w:fill="FFFFFF"/>
-            <w:vAlign w:val="center"/>
-            <w:hideMark/>
-          </w:tcPr>
-          <w:p>
-            <w:pPr>
-              <w:jc w:val="center"/>
-              <w:rPr>
-                <w:rFonts w:ascii="Courier New" w:eastAsia="Times New Roman" w:hAnsi="Courier New" w:cs="Courier New"/>
-              </w:rPr>
-            </w:pPr>
-            <w:r>
-              <w:rPr>
-                <w:rFonts w:ascii="Courier New" w:eastAsia="Times New Roman" w:hAnsi="Courier New" w:cs="Courier New"/>
-                <w:color w:val="000000"/>
-                <w:sz w:val="20"/>
-                <w:szCs w:val="20"/>
-              </w:rPr>
-              <w:t>T</w:t>
-            </w:r>
-          </w:p>
-        </w:tc>
-        <w:tc>
-          <w:tcPr>
-            <w:tcW w:w="0" w:type="auto"/>
-            <w:shd w:val="clear" w:color="auto" w:fill="FFFFFF"/>
-            <w:vAlign w:val="center"/>
-            <w:hideMark/>
-          </w:tcPr>
-          <w:p>
-            <w:pPr>
-              <w:jc w:val="center"/>
-              <w:rPr>
-                <w:rFonts w:ascii="Courier New" w:eastAsia="Times New Roman" w:hAnsi="Courier New" w:cs="Courier New"/>
-              </w:rPr>
-            </w:pPr>
-            <w:r>
-              <w:rPr>
-                <w:rFonts w:ascii="Courier New" w:eastAsia="Times New Roman" w:hAnsi="Courier New" w:cs="Courier New"/>
-                <w:color w:val="000000"/>
-                <w:sz w:val="20"/>
-                <w:szCs w:val="20"/>
-              </w:rPr>
-              <w:t>C</w:t>
-            </w:r>
-          </w:p>
-        </w:tc>
-        <w:tc>
-          <w:tcPr>
-            <w:tcW w:w="0" w:type="auto"/>
-            <w:shd w:val="clear" w:color="auto" w:fill="FFFFFF"/>
-            <w:vAlign w:val="center"/>
-            <w:hideMark/>
-          </w:tcPr>
-          <w:p>
-            <w:pPr>
-              <w:jc w:val="center"/>
-              <w:rPr>
-                <w:rFonts w:ascii="Courier New" w:eastAsia="Times New Roman" w:hAnsi="Courier New" w:cs="Courier New"/>
-              </w:rPr>
-            </w:pPr>
-            <w:r>
-              <w:rPr>
-                <w:rFonts w:ascii="Courier New" w:eastAsia="Times New Roman" w:hAnsi="Courier New" w:cs="Courier New"/>
-                <w:color w:val="000000"/>
-                <w:sz w:val="20"/>
-                <w:szCs w:val="20"/>
-              </w:rPr>
-              <w:t>A</w:t>
-            </w:r>
-          </w:p>
-        </w:tc>
-        <w:tc>
-          <w:tcPr>
-            <w:tcW w:w="0" w:type="auto"/>
-            <w:shd w:val="clear" w:color="auto" w:fill="FFFFFF"/>
-            <w:vAlign w:val="center"/>
-            <w:hideMark/>
-          </w:tcPr>
-          <w:p>
-            <w:pPr>
-              <w:jc w:val="center"/>
-              <w:rPr>
-                <w:rFonts w:ascii="Courier New" w:eastAsia="Times New Roman" w:hAnsi="Courier New" w:cs="Courier New"/>
-              </w:rPr>
-            </w:pPr>
-            <w:r>
-              <w:rPr>
-                <w:rFonts w:ascii="Courier New" w:eastAsia="Times New Roman" w:hAnsi="Courier New" w:cs="Courier New"/>
-                <w:color w:val="000000"/>
-                <w:sz w:val="20"/>
-                <w:szCs w:val="20"/>
-              </w:rPr>
-              <w:t>C</w:t>
-            </w:r>
-          </w:p>
-        </w:tc>
-        <w:tc>
-          <w:tcPr>
-            <w:tcW w:w="0" w:type="auto"/>
-            <w:shd w:val="clear" w:color="auto" w:fill="FFFFFF"/>
-            <w:vAlign w:val="center"/>
-            <w:hideMark/>
-          </w:tcPr>
-          <w:p>
-            <w:pPr>
-              <w:jc w:val="center"/>
-              <w:rPr>
-                <w:rFonts w:ascii="Courier New" w:eastAsia="Times New Roman" w:hAnsi="Courier New" w:cs="Courier New"/>
-              </w:rPr>
-            </w:pPr>
-            <w:r>
-              <w:rPr>
-                <w:rFonts w:ascii="Courier New" w:eastAsia="Times New Roman" w:hAnsi="Courier New" w:cs="Courier New"/>
-                <w:color w:val="000000"/>
-                <w:sz w:val="20"/>
-                <w:szCs w:val="20"/>
-              </w:rPr>
-              <w:t>T</w:t>
-            </w:r>
-          </w:p>
-        </w:tc>
-        <w:tc>
-          <w:tcPr>
-            <w:tcW w:w="0" w:type="auto"/>
-            <w:shd w:val="clear" w:color="auto" w:fill="FFFFFF"/>
-            <w:vAlign w:val="center"/>
-            <w:hideMark/>
-          </w:tcPr>
-          <w:p>
-            <w:pPr>
-              <w:jc w:val="center"/>
-              <w:rPr>
-                <w:rFonts w:ascii="Courier New" w:eastAsia="Times New Roman" w:hAnsi="Courier New" w:cs="Courier New"/>
-              </w:rPr>
-            </w:pPr>
-            <w:r>
-              <w:rPr>
-                <w:rFonts w:ascii="Courier New" w:eastAsia="Times New Roman" w:hAnsi="Courier New" w:cs="Courier New"/>
-                <w:color w:val="000000"/>
-                <w:sz w:val="20"/>
-                <w:szCs w:val="20"/>
-              </w:rPr>
-              <w:t>C</w:t>
-            </w:r>
-          </w:p>
-        </w:tc>
-        <w:tc>
-          <w:tcPr>
-            <w:tcW w:w="0" w:type="auto"/>
-            <w:shd w:val="clear" w:color="auto" w:fill="FFFFFF"/>
-            <w:vAlign w:val="center"/>
-            <w:hideMark/>
-          </w:tcPr>
-          <w:p>
-            <w:pPr>
-              <w:jc w:val="center"/>
-              <w:rPr>
-                <w:rFonts w:ascii="Courier New" w:eastAsia="Times New Roman" w:hAnsi="Courier New" w:cs="Courier New"/>
-              </w:rPr>
-            </w:pPr>
-            <w:r>
-              <w:rPr>
-                <w:rFonts w:ascii="Courier New" w:eastAsia="Times New Roman" w:hAnsi="Courier New" w:cs="Courier New"/>
-                <w:color w:val="000000"/>
-                <w:sz w:val="20"/>
-                <w:szCs w:val="20"/>
-              </w:rPr>
-              <w:t>G</w:t>
-            </w:r>
-          </w:p>
-        </w:tc>
-        <w:tc>
-          <w:tcPr>
-            <w:tcW w:w="0" w:type="auto"/>
-            <w:shd w:val="clear" w:color="auto" w:fill="FF6666"/>
-            <w:vAlign w:val="center"/>
-            <w:hideMark/>
-          </w:tcPr>
-          <w:p>
-            <w:pPr>
-              <w:jc w:val="center"/>
-              <w:rPr>
-                <w:rFonts w:ascii="Courier New" w:eastAsia="Times New Roman" w:hAnsi="Courier New" w:cs="Courier New"/>
-                <w:b/>
-              </w:rPr>
-            </w:pPr>
-            <w:r>
-              <w:rPr>
-                <w:rFonts w:ascii="Courier New" w:eastAsia="Times New Roman" w:hAnsi="Courier New" w:cs="Courier New"/>
-                <w:b/>
-                <w:color w:val="000000"/>
-                <w:sz w:val="20"/>
-                <w:szCs w:val="20"/>
-              </w:rPr>
-              <w:t>A</w:t>
-            </w:r>
-          </w:p>
-        </w:tc>
-        <w:tc>
-          <w:tcPr>
-            <w:tcW w:w="0" w:type="auto"/>
-            <w:shd w:val="clear" w:color="auto" w:fill="FFFFFF"/>
-            <w:vAlign w:val="center"/>
-            <w:hideMark/>
-          </w:tcPr>
-          <w:p>
-            <w:pPr>
-              <w:jc w:val="center"/>
-              <w:rPr>
-                <w:rFonts w:ascii="Courier New" w:eastAsia="Times New Roman" w:hAnsi="Courier New" w:cs="Courier New"/>
-              </w:rPr>
-            </w:pPr>
-            <w:r>
-              <w:rPr>
-                <w:rFonts w:ascii="Courier New" w:eastAsia="Times New Roman" w:hAnsi="Courier New" w:cs="Courier New"/>
-                <w:color w:val="000000"/>
-                <w:sz w:val="20"/>
-                <w:szCs w:val="20"/>
-              </w:rPr>
-              <w:t>G</w:t>
-            </w:r>
-          </w:p>
-        </w:tc>
-        <w:tc>
-          <w:tcPr>
-            <w:tcW w:w="0" w:type="auto"/>
-            <w:shd w:val="clear" w:color="auto" w:fill="FFFFFF"/>
-            <w:vAlign w:val="center"/>
-            <w:hideMark/>
-          </w:tcPr>
-          <w:p>
-            <w:pPr>
-              <w:jc w:val="center"/>
-              <w:rPr>
-                <w:rFonts w:ascii="Courier New" w:eastAsia="Times New Roman" w:hAnsi="Courier New" w:cs="Courier New"/>
-              </w:rPr>
-            </w:pPr>
-            <w:r>
-              <w:rPr>
-                <w:rFonts w:ascii="Courier New" w:eastAsia="Times New Roman" w:hAnsi="Courier New" w:cs="Courier New"/>
-                <w:color w:val="000000"/>
-                <w:sz w:val="20"/>
-                <w:szCs w:val="20"/>
-              </w:rPr>
-              <w:t>A</w:t>
-            </w:r>
-          </w:p>
-        </w:tc>
-        <w:tc>
-          <w:tcPr>
-            <w:tcW w:w="0" w:type="auto"/>
-            <w:shd w:val="clear" w:color="auto" w:fill="FFFFFF"/>
-            <w:vAlign w:val="center"/>
-            <w:hideMark/>
-          </w:tcPr>
-          <w:p>
-            <w:pPr>
-              <w:jc w:val="center"/>
-              <w:rPr>
-                <w:rFonts w:ascii="Courier New" w:eastAsia="Times New Roman" w:hAnsi="Courier New" w:cs="Courier New"/>
-              </w:rPr>
-            </w:pPr>
-            <w:r>
-              <w:rPr>
-                <w:rFonts w:ascii="Courier New" w:eastAsia="Times New Roman" w:hAnsi="Courier New" w:cs="Courier New"/>
-                <w:color w:val="000000"/>
-                <w:sz w:val="20"/>
-                <w:szCs w:val="20"/>
-              </w:rPr>
-              <w:t>C</w:t>
-            </w:r>
-          </w:p>
-        </w:tc>
-        <w:tc>
-          <w:tcPr>
-            <w:tcW w:w="0" w:type="auto"/>
-            <w:shd w:val="clear" w:color="auto" w:fill="FF6666"/>
+            <w:shd w:val="clear" w:color="auto" w:fill="FFFFFF" w:themeFill="background1"/>
             <w:vAlign w:val="center"/>
             <w:hideMark/>
           </w:tcPr>
@@ -20962,7 +20962,7 @@
         <w:tc>
           <w:tcPr>
             <w:tcW w:w="0" w:type="auto"/>
-            <w:shd w:val="clear" w:color="auto" w:fill="FF6666"/>
+            <w:shd w:val="clear" w:color="auto" w:fill="FFFFFF" w:themeFill="background1"/>
             <w:vAlign w:val="center"/>
             <w:hideMark/>
           </w:tcPr>
@@ -21164,7 +21164,7 @@
         <w:tc>
           <w:tcPr>
             <w:tcW w:w="0" w:type="auto"/>
-            <w:shd w:val="clear" w:color="auto" w:fill="FF6666"/>
+            <w:shd w:val="clear" w:color="auto" w:fill="FFFFFF" w:themeFill="background1"/>
             <w:vAlign w:val="center"/>
             <w:hideMark/>
           </w:tcPr>
@@ -21391,7 +21391,7 @@
         <w:tc>
           <w:tcPr>
             <w:tcW w:w="0" w:type="auto"/>
-            <w:shd w:val="clear" w:color="auto" w:fill="FF6666"/>
+            <w:shd w:val="clear" w:color="auto" w:fill="FFFFFF" w:themeFill="background1"/>
             <w:vAlign w:val="center"/>
             <w:hideMark/>
           </w:tcPr>
@@ -21493,7 +21493,7 @@
         <w:tc>
           <w:tcPr>
             <w:tcW w:w="0" w:type="auto"/>
-            <w:shd w:val="clear" w:color="auto" w:fill="FF6666"/>
+            <w:shd w:val="clear" w:color="auto" w:fill="FFFFFF" w:themeFill="background1"/>
             <w:vAlign w:val="center"/>
             <w:hideMark/>
           </w:tcPr>
@@ -21699,7 +21699,7 @@
         <w:tc>
           <w:tcPr>
             <w:tcW w:w="0" w:type="auto"/>
-            <w:shd w:val="clear" w:color="auto" w:fill="FF6666"/>
+            <w:shd w:val="clear" w:color="auto" w:fill="FFFFFF" w:themeFill="background1"/>
             <w:vAlign w:val="center"/>
             <w:hideMark/>
           </w:tcPr>
@@ -21901,7 +21901,7 @@
         <w:tc>
           <w:tcPr>
             <w:tcW w:w="0" w:type="auto"/>
-            <w:shd w:val="clear" w:color="auto" w:fill="FF6666"/>
+            <w:shd w:val="clear" w:color="auto" w:fill="FFFFFF" w:themeFill="background1"/>
             <w:vAlign w:val="center"/>
             <w:hideMark/>
           </w:tcPr>
@@ -22128,7 +22128,7 @@
         <w:tc>
           <w:tcPr>
             <w:tcW w:w="0" w:type="auto"/>
-            <w:shd w:val="clear" w:color="auto" w:fill="FF6666"/>
+            <w:shd w:val="clear" w:color="auto" w:fill="FFFFFF" w:themeFill="background1"/>
             <w:vAlign w:val="center"/>
             <w:hideMark/>
           </w:tcPr>
@@ -22230,7 +22230,7 @@
         <w:tc>
           <w:tcPr>
             <w:tcW w:w="0" w:type="auto"/>
-            <w:shd w:val="clear" w:color="auto" w:fill="FF6666"/>
+            <w:shd w:val="clear" w:color="auto" w:fill="FFFFFF" w:themeFill="background1"/>
             <w:vAlign w:val="center"/>
             <w:hideMark/>
           </w:tcPr>
@@ -22436,7 +22436,7 @@
         <w:tc>
           <w:tcPr>
             <w:tcW w:w="0" w:type="auto"/>
-            <w:shd w:val="clear" w:color="auto" w:fill="FF6666"/>
+            <w:shd w:val="clear" w:color="auto" w:fill="FFFFFF" w:themeFill="background1"/>
             <w:vAlign w:val="center"/>
             <w:hideMark/>
           </w:tcPr>
@@ -22638,7 +22638,7 @@
         <w:tc>
           <w:tcPr>
             <w:tcW w:w="0" w:type="auto"/>
-            <w:shd w:val="clear" w:color="auto" w:fill="FF6666"/>
+            <w:shd w:val="clear" w:color="auto" w:fill="FFFFFF" w:themeFill="background1"/>
             <w:vAlign w:val="center"/>
             <w:hideMark/>
           </w:tcPr>
@@ -22865,7 +22865,7 @@
         <w:tc>
           <w:tcPr>
             <w:tcW w:w="0" w:type="auto"/>
-            <w:shd w:val="clear" w:color="auto" w:fill="FF6666"/>
+            <w:shd w:val="clear" w:color="auto" w:fill="FFFFFF" w:themeFill="background1"/>
             <w:vAlign w:val="center"/>
             <w:hideMark/>
           </w:tcPr>
@@ -22967,7 +22967,7 @@
         <w:tc>
           <w:tcPr>
             <w:tcW w:w="0" w:type="auto"/>
-            <w:shd w:val="clear" w:color="auto" w:fill="FF6666"/>
+            <w:shd w:val="clear" w:color="auto" w:fill="FFFFFF" w:themeFill="background1"/>
             <w:vAlign w:val="center"/>
             <w:hideMark/>
           </w:tcPr>
@@ -23173,7 +23173,7 @@
         <w:tc>
           <w:tcPr>
             <w:tcW w:w="0" w:type="auto"/>
-            <w:shd w:val="clear" w:color="auto" w:fill="FF6666"/>
+            <w:shd w:val="clear" w:color="auto" w:fill="FFFFFF" w:themeFill="background1"/>
             <w:vAlign w:val="center"/>
             <w:hideMark/>
           </w:tcPr>
@@ -23375,7 +23375,7 @@
         <w:tc>
           <w:tcPr>
             <w:tcW w:w="0" w:type="auto"/>
-            <w:shd w:val="clear" w:color="auto" w:fill="FF6666"/>
+            <w:shd w:val="clear" w:color="auto" w:fill="FFFFFF" w:themeFill="background1"/>
             <w:vAlign w:val="center"/>
             <w:hideMark/>
           </w:tcPr>
@@ -23602,7 +23602,7 @@
         <w:tc>
           <w:tcPr>
             <w:tcW w:w="0" w:type="auto"/>
-            <w:shd w:val="clear" w:color="auto" w:fill="FF6666"/>
+            <w:shd w:val="clear" w:color="auto" w:fill="FFFFFF" w:themeFill="background1"/>
             <w:vAlign w:val="center"/>
             <w:hideMark/>
           </w:tcPr>
@@ -23704,7 +23704,7 @@
         <w:tc>
           <w:tcPr>
             <w:tcW w:w="0" w:type="auto"/>
-            <w:shd w:val="clear" w:color="auto" w:fill="FF6666"/>
+            <w:shd w:val="clear" w:color="auto" w:fill="FFFFFF" w:themeFill="background1"/>
             <w:vAlign w:val="center"/>
             <w:hideMark/>
           </w:tcPr>
@@ -23910,7 +23910,7 @@
         <w:tc>
           <w:tcPr>
             <w:tcW w:w="0" w:type="auto"/>
-            <w:shd w:val="clear" w:color="auto" w:fill="FF6666"/>
+            <w:shd w:val="clear" w:color="auto" w:fill="FFFFFF" w:themeFill="background1"/>
             <w:vAlign w:val="center"/>
             <w:hideMark/>
           </w:tcPr>
@@ -24112,7 +24112,7 @@
         <w:tc>
           <w:tcPr>
             <w:tcW w:w="0" w:type="auto"/>
-            <w:shd w:val="clear" w:color="auto" w:fill="FF6666"/>
+            <w:shd w:val="clear" w:color="auto" w:fill="FFFFFF" w:themeFill="background1"/>
             <w:vAlign w:val="center"/>
             <w:hideMark/>
           </w:tcPr>
@@ -24339,7 +24339,7 @@
         <w:tc>
           <w:tcPr>
             <w:tcW w:w="0" w:type="auto"/>
-            <w:shd w:val="clear" w:color="auto" w:fill="FF6666"/>
+            <w:shd w:val="clear" w:color="auto" w:fill="FFFFFF" w:themeFill="background1"/>
             <w:vAlign w:val="center"/>
             <w:hideMark/>
           </w:tcPr>
@@ -24441,7 +24441,7 @@
         <w:tc>
           <w:tcPr>
             <w:tcW w:w="0" w:type="auto"/>
-            <w:shd w:val="clear" w:color="auto" w:fill="FF6666"/>
+            <w:shd w:val="clear" w:color="auto" w:fill="FFFFFF" w:themeFill="background1"/>
             <w:vAlign w:val="center"/>
             <w:hideMark/>
           </w:tcPr>
@@ -24647,7 +24647,7 @@
         <w:tc>
           <w:tcPr>
             <w:tcW w:w="0" w:type="auto"/>
-            <w:shd w:val="clear" w:color="auto" w:fill="FF6666"/>
+            <w:shd w:val="clear" w:color="auto" w:fill="FFFFFF" w:themeFill="background1"/>
             <w:vAlign w:val="center"/>
             <w:hideMark/>
           </w:tcPr>
@@ -24849,7 +24849,7 @@
         <w:tc>
           <w:tcPr>
             <w:tcW w:w="0" w:type="auto"/>
-            <w:shd w:val="clear" w:color="auto" w:fill="FF6666"/>
+            <w:shd w:val="clear" w:color="auto" w:fill="FFFFFF" w:themeFill="background1"/>
             <w:vAlign w:val="center"/>
             <w:hideMark/>
           </w:tcPr>
@@ -25076,7 +25076,7 @@
         <w:tc>
           <w:tcPr>
             <w:tcW w:w="0" w:type="auto"/>
-            <w:shd w:val="clear" w:color="auto" w:fill="FF6666"/>
+            <w:shd w:val="clear" w:color="auto" w:fill="FFFFFF" w:themeFill="background1"/>
             <w:vAlign w:val="center"/>
             <w:hideMark/>
           </w:tcPr>
@@ -25178,7 +25178,7 @@
         <w:tc>
           <w:tcPr>
             <w:tcW w:w="0" w:type="auto"/>
-            <w:shd w:val="clear" w:color="auto" w:fill="FF6666"/>
+            <w:shd w:val="clear" w:color="auto" w:fill="FFFFFF" w:themeFill="background1"/>
             <w:vAlign w:val="center"/>
             <w:hideMark/>
           </w:tcPr>
